--- a/ResumeDimitarGueorguiev.docx
+++ b/ResumeDimitarGueorguiev.docx
@@ -293,145 +293,750 @@
           <w:szCs w:val="22"/>
         </w:rPr>
       </w:pPr>
-      <w:proofErr w:type="spellStart"/>
-      <w:r>
-        <w:rPr>
-          <w:rStyle w:val="s1"/>
-          <w:rFonts w:asciiTheme="minorHAnsi" w:hAnsiTheme="minorHAnsi"/>
-          <w:sz w:val="22"/>
-          <w:szCs w:val="22"/>
-        </w:rPr>
-        <w:t>Dimitar</w:t>
-      </w:r>
-      <w:proofErr w:type="spellEnd"/>
-      <w:r>
-        <w:rPr>
-          <w:rStyle w:val="s1"/>
-          <w:rFonts w:asciiTheme="minorHAnsi" w:hAnsiTheme="minorHAnsi"/>
+      <w:r>
+        <w:rPr>
+          <w:rStyle w:val="s1"/>
+          <w:rFonts w:asciiTheme="minorHAnsi" w:hAnsiTheme="minorHAnsi"/>
+          <w:sz w:val="22"/>
+          <w:szCs w:val="22"/>
+        </w:rPr>
+        <w:t xml:space="preserve">Dimitar Gueorguiev is a </w:t>
+      </w:r>
+      <w:r>
+        <w:rPr>
+          <w:rStyle w:val="s1"/>
+          <w:rFonts w:asciiTheme="minorHAnsi" w:hAnsiTheme="minorHAnsi"/>
+          <w:sz w:val="22"/>
+          <w:szCs w:val="22"/>
+        </w:rPr>
+        <w:t>Data Scientist</w:t>
+      </w:r>
+      <w:r>
+        <w:rPr>
+          <w:rStyle w:val="s1"/>
+          <w:rFonts w:asciiTheme="minorHAnsi" w:hAnsiTheme="minorHAnsi"/>
+          <w:sz w:val="22"/>
+          <w:szCs w:val="22"/>
+        </w:rPr>
+        <w:t xml:space="preserve"> / Software Engineer</w:t>
+      </w:r>
+      <w:r>
+        <w:rPr>
+          <w:rStyle w:val="s1"/>
+          <w:rFonts w:asciiTheme="minorHAnsi" w:hAnsiTheme="minorHAnsi"/>
+          <w:sz w:val="22"/>
+          <w:szCs w:val="22"/>
+        </w:rPr>
+        <w:t xml:space="preserve"> with over 18 years of experience in</w:t>
+      </w:r>
+      <w:r>
+        <w:rPr>
+          <w:rStyle w:val="s1"/>
+          <w:rFonts w:asciiTheme="minorHAnsi" w:hAnsiTheme="minorHAnsi"/>
+          <w:sz w:val="22"/>
+          <w:szCs w:val="22"/>
+        </w:rPr>
+        <w:t xml:space="preserve"> algorithm design</w:t>
+      </w:r>
+      <w:r>
+        <w:rPr>
+          <w:rStyle w:val="s1"/>
+          <w:rFonts w:asciiTheme="minorHAnsi" w:hAnsiTheme="minorHAnsi"/>
+          <w:sz w:val="22"/>
+          <w:szCs w:val="22"/>
+        </w:rPr>
+        <w:t xml:space="preserve"> and mathematical modeling</w:t>
+      </w:r>
+      <w:r>
+        <w:rPr>
+          <w:rStyle w:val="s1"/>
+          <w:rFonts w:asciiTheme="minorHAnsi" w:hAnsiTheme="minorHAnsi"/>
+          <w:sz w:val="22"/>
+          <w:szCs w:val="22"/>
+        </w:rPr>
+        <w:t>,</w:t>
+      </w:r>
+      <w:r>
+        <w:rPr>
+          <w:rStyle w:val="s1"/>
+          <w:rFonts w:asciiTheme="minorHAnsi" w:hAnsiTheme="minorHAnsi"/>
+          <w:sz w:val="22"/>
+          <w:szCs w:val="22"/>
+        </w:rPr>
+        <w:t xml:space="preserve"> software development with object-oriented design, including multi-process and multi-threaded application design, numerical methods, performance analysis and testing. He has in-depth experience in </w:t>
+      </w:r>
+      <w:r>
+        <w:rPr>
+          <w:rStyle w:val="s1"/>
+          <w:rFonts w:asciiTheme="minorHAnsi" w:hAnsiTheme="minorHAnsi"/>
+          <w:sz w:val="22"/>
+          <w:szCs w:val="22"/>
+        </w:rPr>
+        <w:t>parallel processing</w:t>
+      </w:r>
+      <w:r>
+        <w:rPr>
+          <w:rStyle w:val="s1"/>
+          <w:rFonts w:asciiTheme="minorHAnsi" w:hAnsiTheme="minorHAnsi"/>
+          <w:sz w:val="22"/>
+          <w:szCs w:val="22"/>
+        </w:rPr>
+        <w:t xml:space="preserve"> of large datasets, </w:t>
+      </w:r>
+      <w:r>
+        <w:rPr>
+          <w:rStyle w:val="s1"/>
+          <w:rFonts w:asciiTheme="minorHAnsi" w:hAnsiTheme="minorHAnsi"/>
+          <w:sz w:val="22"/>
+          <w:szCs w:val="22"/>
+        </w:rPr>
+        <w:t>numerical algorithms.</w:t>
+      </w:r>
+    </w:p>
+    <w:p>
+      <w:pPr>
+        <w:pStyle w:val="p2"/>
+        <w:rPr>
+          <w:rFonts w:asciiTheme="minorHAnsi" w:hAnsiTheme="minorHAnsi"/>
+          <w:sz w:val="22"/>
+          <w:szCs w:val="22"/>
+        </w:rPr>
+      </w:pPr>
+      <w:r>
+        <w:rPr>
+          <w:rStyle w:val="apple-converted-space"/>
+          <w:rFonts w:asciiTheme="minorHAnsi" w:hAnsiTheme="minorHAnsi"/>
+          <w:sz w:val="22"/>
+          <w:szCs w:val="22"/>
+        </w:rPr>
+        <w:t> </w:t>
+      </w:r>
+    </w:p>
+    <w:p>
+      <w:pPr>
+        <w:pStyle w:val="p1"/>
+        <w:rPr>
+          <w:rFonts w:asciiTheme="minorHAnsi" w:hAnsiTheme="minorHAnsi"/>
+          <w:sz w:val="22"/>
+          <w:szCs w:val="22"/>
+        </w:rPr>
+      </w:pPr>
+      <w:r>
+        <w:rPr>
+          <w:rStyle w:val="s1"/>
+          <w:rFonts w:asciiTheme="minorHAnsi" w:hAnsiTheme="minorHAnsi"/>
+          <w:sz w:val="22"/>
+          <w:szCs w:val="22"/>
+        </w:rPr>
+        <w:t xml:space="preserve">• </w:t>
+      </w:r>
+      <w:r>
+        <w:rPr>
+          <w:rStyle w:val="apple-converted-space"/>
+          <w:rFonts w:asciiTheme="minorHAnsi" w:hAnsiTheme="minorHAnsi"/>
+          <w:sz w:val="22"/>
+          <w:szCs w:val="22"/>
+        </w:rPr>
+        <w:t> </w:t>
+      </w:r>
+      <w:r>
+        <w:rPr>
+          <w:rStyle w:val="s1"/>
+          <w:rFonts w:asciiTheme="minorHAnsi" w:hAnsiTheme="minorHAnsi"/>
+          <w:sz w:val="22"/>
+          <w:szCs w:val="22"/>
+        </w:rPr>
+        <w:t>Object oriented design</w:t>
+      </w:r>
+    </w:p>
+    <w:p>
+      <w:pPr>
+        <w:pStyle w:val="p1"/>
+        <w:rPr>
+          <w:rFonts w:asciiTheme="minorHAnsi" w:hAnsiTheme="minorHAnsi"/>
+          <w:sz w:val="22"/>
+          <w:szCs w:val="22"/>
+        </w:rPr>
+      </w:pPr>
+      <w:r>
+        <w:rPr>
+          <w:rStyle w:val="s1"/>
+          <w:rFonts w:asciiTheme="minorHAnsi" w:hAnsiTheme="minorHAnsi"/>
+          <w:sz w:val="22"/>
+          <w:szCs w:val="22"/>
+        </w:rPr>
+        <w:t xml:space="preserve">• </w:t>
+      </w:r>
+      <w:r>
+        <w:rPr>
+          <w:rStyle w:val="apple-converted-space"/>
+          <w:rFonts w:asciiTheme="minorHAnsi" w:hAnsiTheme="minorHAnsi"/>
+          <w:sz w:val="22"/>
+          <w:szCs w:val="22"/>
+        </w:rPr>
+        <w:t> </w:t>
+      </w:r>
+      <w:r>
+        <w:rPr>
+          <w:rStyle w:val="apple-converted-space"/>
+          <w:rFonts w:asciiTheme="minorHAnsi" w:hAnsiTheme="minorHAnsi"/>
+          <w:sz w:val="22"/>
+          <w:szCs w:val="22"/>
+        </w:rPr>
+        <w:t xml:space="preserve">Python, </w:t>
+      </w:r>
+      <w:r>
+        <w:rPr>
+          <w:rStyle w:val="s1"/>
+          <w:rFonts w:asciiTheme="minorHAnsi" w:hAnsiTheme="minorHAnsi"/>
+          <w:sz w:val="22"/>
+          <w:szCs w:val="22"/>
+        </w:rPr>
+        <w:t>C++ v11, v14, Boost, STL</w:t>
+      </w:r>
+    </w:p>
+    <w:p>
+      <w:pPr>
+        <w:pStyle w:val="p1"/>
+        <w:rPr>
+          <w:rFonts w:asciiTheme="minorHAnsi" w:hAnsiTheme="minorHAnsi"/>
+          <w:sz w:val="22"/>
+          <w:szCs w:val="22"/>
+        </w:rPr>
+      </w:pPr>
+      <w:r>
+        <w:rPr>
+          <w:rStyle w:val="s1"/>
+          <w:rFonts w:asciiTheme="minorHAnsi" w:hAnsiTheme="minorHAnsi"/>
+          <w:sz w:val="22"/>
+          <w:szCs w:val="22"/>
+        </w:rPr>
+        <w:t xml:space="preserve">• </w:t>
+      </w:r>
+      <w:r>
+        <w:rPr>
+          <w:rStyle w:val="apple-converted-space"/>
+          <w:rFonts w:asciiTheme="minorHAnsi" w:hAnsiTheme="minorHAnsi"/>
+          <w:sz w:val="22"/>
+          <w:szCs w:val="22"/>
+        </w:rPr>
+        <w:t> </w:t>
+      </w:r>
+      <w:r>
+        <w:rPr>
+          <w:rStyle w:val="s1"/>
+          <w:rFonts w:asciiTheme="minorHAnsi" w:hAnsiTheme="minorHAnsi"/>
+          <w:sz w:val="22"/>
+          <w:szCs w:val="22"/>
+        </w:rPr>
+        <w:t>Multi-process, multi-threaded application design</w:t>
+      </w:r>
+    </w:p>
+    <w:p>
+      <w:pPr>
+        <w:pStyle w:val="p1"/>
+        <w:rPr>
+          <w:rFonts w:asciiTheme="minorHAnsi" w:hAnsiTheme="minorHAnsi"/>
+          <w:sz w:val="22"/>
+          <w:szCs w:val="22"/>
+        </w:rPr>
+      </w:pPr>
+      <w:r>
+        <w:rPr>
+          <w:rStyle w:val="s1"/>
+          <w:rFonts w:asciiTheme="minorHAnsi" w:hAnsiTheme="minorHAnsi"/>
+          <w:sz w:val="22"/>
+          <w:szCs w:val="22"/>
+        </w:rPr>
+        <w:t xml:space="preserve">• </w:t>
+      </w:r>
+      <w:r>
+        <w:rPr>
+          <w:rStyle w:val="apple-converted-space"/>
+          <w:rFonts w:asciiTheme="minorHAnsi" w:hAnsiTheme="minorHAnsi"/>
+          <w:sz w:val="22"/>
+          <w:szCs w:val="22"/>
+        </w:rPr>
+        <w:t> </w:t>
+      </w:r>
+      <w:r>
+        <w:rPr>
+          <w:rStyle w:val="apple-converted-space"/>
+          <w:rFonts w:asciiTheme="minorHAnsi" w:hAnsiTheme="minorHAnsi"/>
+          <w:sz w:val="22"/>
+          <w:szCs w:val="22"/>
+        </w:rPr>
+        <w:t xml:space="preserve">Windows, </w:t>
+      </w:r>
+      <w:r>
+        <w:rPr>
+          <w:rStyle w:val="s1"/>
+          <w:rFonts w:asciiTheme="minorHAnsi" w:hAnsiTheme="minorHAnsi"/>
+          <w:sz w:val="22"/>
+          <w:szCs w:val="22"/>
+        </w:rPr>
+        <w:t>Linux, MacOS, Unix (Solaris, HP-UX, Dell Unix, AIX), Yellow Dog Linux for PS3, FreeBSD</w:t>
+      </w:r>
+    </w:p>
+    <w:p>
+      <w:pPr>
+        <w:pStyle w:val="p1"/>
+        <w:rPr>
+          <w:rFonts w:asciiTheme="minorHAnsi" w:hAnsiTheme="minorHAnsi"/>
+          <w:sz w:val="22"/>
+          <w:szCs w:val="22"/>
+        </w:rPr>
+      </w:pPr>
+      <w:r>
+        <w:rPr>
+          <w:rStyle w:val="s1"/>
+          <w:rFonts w:asciiTheme="minorHAnsi" w:hAnsiTheme="minorHAnsi"/>
+          <w:sz w:val="22"/>
+          <w:szCs w:val="22"/>
+        </w:rPr>
+        <w:t xml:space="preserve">• </w:t>
+      </w:r>
+      <w:r>
+        <w:rPr>
+          <w:rStyle w:val="apple-converted-space"/>
+          <w:rFonts w:asciiTheme="minorHAnsi" w:hAnsiTheme="minorHAnsi"/>
+          <w:sz w:val="22"/>
+          <w:szCs w:val="22"/>
+        </w:rPr>
+        <w:t> </w:t>
+      </w:r>
+      <w:r>
+        <w:rPr>
+          <w:rStyle w:val="s1"/>
+          <w:rFonts w:asciiTheme="minorHAnsi" w:hAnsiTheme="minorHAnsi"/>
+          <w:sz w:val="22"/>
+          <w:szCs w:val="22"/>
+        </w:rPr>
+        <w:t>Performance analysis and tuning</w:t>
+      </w:r>
+    </w:p>
+    <w:p>
+      <w:pPr>
+        <w:pStyle w:val="p1"/>
+        <w:rPr>
+          <w:rFonts w:asciiTheme="minorHAnsi" w:hAnsiTheme="minorHAnsi"/>
+          <w:sz w:val="22"/>
+          <w:szCs w:val="22"/>
+        </w:rPr>
+      </w:pPr>
+      <w:r>
+        <w:rPr>
+          <w:rStyle w:val="s1"/>
+          <w:rFonts w:asciiTheme="minorHAnsi" w:hAnsiTheme="minorHAnsi"/>
+          <w:sz w:val="22"/>
+          <w:szCs w:val="22"/>
+        </w:rPr>
+        <w:t xml:space="preserve">• </w:t>
+      </w:r>
+      <w:r>
+        <w:rPr>
+          <w:rStyle w:val="apple-converted-space"/>
+          <w:rFonts w:asciiTheme="minorHAnsi" w:hAnsiTheme="minorHAnsi"/>
+          <w:sz w:val="22"/>
+          <w:szCs w:val="22"/>
+        </w:rPr>
+        <w:t> </w:t>
+      </w:r>
+      <w:r>
+        <w:rPr>
+          <w:rStyle w:val="s1"/>
+          <w:rFonts w:asciiTheme="minorHAnsi" w:hAnsiTheme="minorHAnsi"/>
+          <w:sz w:val="22"/>
+          <w:szCs w:val="22"/>
+        </w:rPr>
+        <w:t>Version control and continuous integration (git, github, bitbucket, svn, cvs)</w:t>
+      </w:r>
+    </w:p>
+    <w:p>
+      <w:pPr>
+        <w:pStyle w:val="p1"/>
+        <w:rPr>
+          <w:rFonts w:asciiTheme="minorHAnsi" w:hAnsiTheme="minorHAnsi"/>
+          <w:sz w:val="22"/>
+          <w:szCs w:val="22"/>
+        </w:rPr>
+      </w:pPr>
+      <w:r>
+        <w:rPr>
+          <w:rStyle w:val="s1"/>
+          <w:rFonts w:asciiTheme="minorHAnsi" w:hAnsiTheme="minorHAnsi"/>
+          <w:sz w:val="22"/>
+          <w:szCs w:val="22"/>
+        </w:rPr>
+        <w:t xml:space="preserve">• </w:t>
+      </w:r>
+      <w:r>
+        <w:rPr>
+          <w:rStyle w:val="apple-converted-space"/>
+          <w:rFonts w:asciiTheme="minorHAnsi" w:hAnsiTheme="minorHAnsi"/>
+          <w:sz w:val="22"/>
+          <w:szCs w:val="22"/>
+        </w:rPr>
+        <w:t> </w:t>
+      </w:r>
+      <w:r>
+        <w:rPr>
+          <w:rStyle w:val="s1"/>
+          <w:rFonts w:asciiTheme="minorHAnsi" w:hAnsiTheme="minorHAnsi"/>
+          <w:sz w:val="22"/>
+          <w:szCs w:val="22"/>
+        </w:rPr>
+        <w:t>Numerical Methods, Simulation &amp; Modeling</w:t>
+      </w:r>
+    </w:p>
+    <w:p>
+      <w:pPr>
+        <w:pStyle w:val="p1"/>
+        <w:rPr>
+          <w:rFonts w:asciiTheme="minorHAnsi" w:hAnsiTheme="minorHAnsi"/>
+          <w:sz w:val="22"/>
+          <w:szCs w:val="22"/>
+        </w:rPr>
+      </w:pPr>
+      <w:r>
+        <w:rPr>
+          <w:rStyle w:val="s1"/>
+          <w:rFonts w:asciiTheme="minorHAnsi" w:hAnsiTheme="minorHAnsi"/>
+          <w:sz w:val="22"/>
+          <w:szCs w:val="22"/>
+        </w:rPr>
+        <w:t xml:space="preserve">• </w:t>
+      </w:r>
+      <w:r>
+        <w:rPr>
+          <w:rStyle w:val="apple-converted-space"/>
+          <w:rFonts w:asciiTheme="minorHAnsi" w:hAnsiTheme="minorHAnsi"/>
+          <w:sz w:val="22"/>
+          <w:szCs w:val="22"/>
+        </w:rPr>
+        <w:t> </w:t>
+      </w:r>
+      <w:r>
+        <w:rPr>
+          <w:rStyle w:val="s1"/>
+          <w:rFonts w:asciiTheme="minorHAnsi" w:hAnsiTheme="minorHAnsi"/>
+          <w:sz w:val="22"/>
+          <w:szCs w:val="22"/>
+        </w:rPr>
+        <w:t xml:space="preserve">Relational Databases and key-value stores (PostgreSQL, </w:t>
+      </w:r>
+      <w:r>
+        <w:rPr>
+          <w:rStyle w:val="s1"/>
+          <w:rFonts w:asciiTheme="minorHAnsi" w:hAnsiTheme="minorHAnsi"/>
+          <w:sz w:val="22"/>
+          <w:szCs w:val="22"/>
+        </w:rPr>
+        <w:t xml:space="preserve">Redis, </w:t>
+      </w:r>
+      <w:r>
+        <w:rPr>
+          <w:rStyle w:val="s1"/>
+          <w:rFonts w:asciiTheme="minorHAnsi" w:hAnsiTheme="minorHAnsi"/>
+          <w:sz w:val="22"/>
+          <w:szCs w:val="22"/>
+        </w:rPr>
+        <w:t>RocksDB</w:t>
+      </w:r>
+      <w:r>
+        <w:rPr>
+          <w:rStyle w:val="s1"/>
+          <w:rFonts w:asciiTheme="minorHAnsi" w:hAnsiTheme="minorHAnsi"/>
+          <w:sz w:val="22"/>
+          <w:szCs w:val="22"/>
+        </w:rPr>
+        <w:t xml:space="preserve">, </w:t>
+      </w:r>
+      <w:r>
+        <w:rPr>
+          <w:rStyle w:val="s1"/>
+          <w:rFonts w:asciiTheme="minorHAnsi" w:hAnsiTheme="minorHAnsi"/>
+          <w:sz w:val="22"/>
+          <w:szCs w:val="22"/>
+        </w:rPr>
+        <w:t>SQLite3)</w:t>
+      </w:r>
+    </w:p>
+    <w:p>
+      <w:pPr>
+        <w:pStyle w:val="p1"/>
+        <w:rPr>
+          <w:rFonts w:asciiTheme="minorHAnsi" w:hAnsiTheme="minorHAnsi"/>
+          <w:sz w:val="22"/>
+          <w:szCs w:val="22"/>
+        </w:rPr>
+      </w:pPr>
+      <w:r>
+        <w:rPr>
+          <w:rStyle w:val="s1"/>
+          <w:rFonts w:asciiTheme="minorHAnsi" w:hAnsiTheme="minorHAnsi"/>
+          <w:sz w:val="22"/>
+          <w:szCs w:val="22"/>
+        </w:rPr>
+        <w:t xml:space="preserve">• </w:t>
+      </w:r>
+      <w:r>
+        <w:rPr>
+          <w:rStyle w:val="apple-converted-space"/>
+          <w:rFonts w:asciiTheme="minorHAnsi" w:hAnsiTheme="minorHAnsi"/>
+          <w:sz w:val="22"/>
+          <w:szCs w:val="22"/>
+        </w:rPr>
+        <w:t> </w:t>
+      </w:r>
+      <w:r>
+        <w:rPr>
+          <w:rStyle w:val="s1"/>
+          <w:rFonts w:asciiTheme="minorHAnsi" w:hAnsiTheme="minorHAnsi"/>
+          <w:sz w:val="22"/>
+          <w:szCs w:val="22"/>
+        </w:rPr>
+        <w:t>Compilers: clang, MSVC, gcc</w:t>
+      </w:r>
+    </w:p>
+    <w:p/>
+    <w:p>
+      <w:pPr>
+        <w:rPr>
+          <w:rFonts w:asciiTheme="minorHAnsi" w:hAnsiTheme="minorHAnsi"/>
+          <w:b/>
+        </w:rPr>
+      </w:pPr>
+      <w:r>
+        <w:rPr>
+          <w:rFonts w:asciiTheme="minorHAnsi" w:hAnsiTheme="minorHAnsi"/>
+          <w:b/>
+        </w:rPr>
+        <w:t>Education</w:t>
+      </w:r>
+    </w:p>
+    <w:p>
+      <w:pPr>
+        <w:pStyle w:val="p1"/>
+        <w:rPr>
+          <w:rFonts w:asciiTheme="minorHAnsi" w:hAnsiTheme="minorHAnsi"/>
+          <w:sz w:val="22"/>
+          <w:szCs w:val="22"/>
+        </w:rPr>
+      </w:pPr>
+      <w:r>
+        <w:rPr>
+          <w:rStyle w:val="s1"/>
+          <w:rFonts w:asciiTheme="minorHAnsi" w:hAnsiTheme="minorHAnsi"/>
+          <w:sz w:val="22"/>
+          <w:szCs w:val="22"/>
+        </w:rPr>
+        <w:t>Ph.D., Aerospace &amp; Mechanical Engineering, Boston University, 2001, Best Student Paper Award at the 136th meeting of Acoustical Society of America; John J. and Helen Carey Fitzgerald Award for outstanding research in the Department of Aerospace and Mechanical Engineering, College of Engineering, Boston University, 1999</w:t>
+      </w:r>
+    </w:p>
+    <w:p>
+      <w:pPr>
+        <w:pStyle w:val="p1"/>
+        <w:rPr>
+          <w:rFonts w:asciiTheme="minorHAnsi" w:hAnsiTheme="minorHAnsi"/>
+          <w:sz w:val="22"/>
+          <w:szCs w:val="22"/>
+        </w:rPr>
+      </w:pPr>
+      <w:r>
+        <w:rPr>
+          <w:rStyle w:val="s1"/>
+          <w:rFonts w:asciiTheme="minorHAnsi" w:hAnsiTheme="minorHAnsi"/>
+          <w:sz w:val="22"/>
+          <w:szCs w:val="22"/>
+        </w:rPr>
+        <w:t>B.S. Applied Mathematics and Informatics, Technical University of Sofia, 1995</w:t>
+      </w:r>
+    </w:p>
+    <w:p>
+      <w:pPr>
+        <w:pStyle w:val="p1"/>
+        <w:rPr>
+          <w:rFonts w:asciiTheme="minorHAnsi" w:hAnsiTheme="minorHAnsi"/>
+          <w:sz w:val="22"/>
+          <w:szCs w:val="22"/>
+        </w:rPr>
+      </w:pPr>
+      <w:r>
+        <w:rPr>
+          <w:rStyle w:val="s1"/>
+          <w:rFonts w:asciiTheme="minorHAnsi" w:hAnsiTheme="minorHAnsi"/>
+          <w:sz w:val="22"/>
+          <w:szCs w:val="22"/>
+        </w:rPr>
+        <w:t>M.S., Mechanical Engineering, Technical University of Sofia, 1994</w:t>
+      </w:r>
+    </w:p>
+    <w:p/>
+    <w:p>
+      <w:pPr>
+        <w:rPr>
+          <w:rFonts w:asciiTheme="minorHAnsi" w:hAnsiTheme="minorHAnsi"/>
+          <w:b/>
+        </w:rPr>
+      </w:pPr>
+      <w:r>
+        <w:rPr>
+          <w:rFonts w:asciiTheme="minorHAnsi" w:hAnsiTheme="minorHAnsi"/>
+          <w:b/>
+        </w:rPr>
+        <w:t>Professional Experience</w:t>
+      </w:r>
+    </w:p>
+    <w:p>
+      <w:pPr>
+        <w:pStyle w:val="p1"/>
+        <w:rPr>
+          <w:rFonts w:asciiTheme="minorHAnsi" w:hAnsiTheme="minorHAnsi"/>
+          <w:i/>
+          <w:sz w:val="22"/>
+          <w:szCs w:val="22"/>
+        </w:rPr>
+      </w:pPr>
+      <w:r>
+        <w:rPr>
+          <w:rStyle w:val="s1"/>
+          <w:rFonts w:asciiTheme="minorHAnsi" w:hAnsiTheme="minorHAnsi"/>
+          <w:i/>
+          <w:sz w:val="22"/>
+          <w:szCs w:val="22"/>
+        </w:rPr>
+        <w:t>Nike,</w:t>
+      </w:r>
+      <w:r>
+        <w:rPr>
+          <w:rStyle w:val="s1"/>
+          <w:rFonts w:asciiTheme="minorHAnsi" w:hAnsiTheme="minorHAnsi"/>
+          <w:i/>
           <w:sz w:val="22"/>
           <w:szCs w:val="22"/>
         </w:rPr>
         <w:t xml:space="preserve"> </w:t>
       </w:r>
-      <w:proofErr w:type="spellStart"/>
-      <w:r>
-        <w:rPr>
-          <w:rStyle w:val="s1"/>
-          <w:rFonts w:asciiTheme="minorHAnsi" w:hAnsiTheme="minorHAnsi"/>
-          <w:sz w:val="22"/>
-          <w:szCs w:val="22"/>
-        </w:rPr>
-        <w:t>Gueorguiev</w:t>
-      </w:r>
-      <w:proofErr w:type="spellEnd"/>
-      <w:r>
-        <w:rPr>
-          <w:rStyle w:val="s1"/>
-          <w:rFonts w:asciiTheme="minorHAnsi" w:hAnsiTheme="minorHAnsi"/>
-          <w:sz w:val="22"/>
-          <w:szCs w:val="22"/>
-        </w:rPr>
-        <w:t xml:space="preserve"> is a </w:t>
-      </w:r>
-      <w:r>
-        <w:rPr>
-          <w:rStyle w:val="s1"/>
-          <w:rFonts w:asciiTheme="minorHAnsi" w:hAnsiTheme="minorHAnsi"/>
-          <w:sz w:val="22"/>
-          <w:szCs w:val="22"/>
-        </w:rPr>
-        <w:t>S</w:t>
-      </w:r>
-      <w:r>
-        <w:rPr>
-          <w:rStyle w:val="s1"/>
-          <w:rFonts w:asciiTheme="minorHAnsi" w:hAnsiTheme="minorHAnsi"/>
-          <w:sz w:val="22"/>
-          <w:szCs w:val="22"/>
-        </w:rPr>
-        <w:t>oftware Engineer</w:t>
-      </w:r>
-      <w:r>
-        <w:rPr>
-          <w:rStyle w:val="s1"/>
-          <w:rFonts w:asciiTheme="minorHAnsi" w:hAnsiTheme="minorHAnsi"/>
-          <w:sz w:val="22"/>
-          <w:szCs w:val="22"/>
-        </w:rPr>
-        <w:t xml:space="preserve"> / Data Scientist</w:t>
-      </w:r>
-      <w:r>
-        <w:rPr>
-          <w:rStyle w:val="s1"/>
-          <w:rFonts w:asciiTheme="minorHAnsi" w:hAnsiTheme="minorHAnsi"/>
-          <w:sz w:val="22"/>
-          <w:szCs w:val="22"/>
-        </w:rPr>
-        <w:t xml:space="preserve"> with over 18 years of experience in</w:t>
-      </w:r>
-      <w:r>
-        <w:rPr>
-          <w:rStyle w:val="s1"/>
-          <w:rFonts w:asciiTheme="minorHAnsi" w:hAnsiTheme="minorHAnsi"/>
-          <w:sz w:val="22"/>
-          <w:szCs w:val="22"/>
-        </w:rPr>
-        <w:t xml:space="preserve"> algorithm design,</w:t>
-      </w:r>
-      <w:r>
-        <w:rPr>
-          <w:rStyle w:val="s1"/>
-          <w:rFonts w:asciiTheme="minorHAnsi" w:hAnsiTheme="minorHAnsi"/>
-          <w:sz w:val="22"/>
-          <w:szCs w:val="22"/>
-        </w:rPr>
-        <w:t xml:space="preserve"> software development with object-oriented design, including multi-process and multi-threaded application design, numerical methods, performance analysis and testing. He has in-depth experience in </w:t>
-      </w:r>
-      <w:r>
-        <w:rPr>
-          <w:rStyle w:val="s1"/>
-          <w:rFonts w:asciiTheme="minorHAnsi" w:hAnsiTheme="minorHAnsi"/>
-          <w:sz w:val="22"/>
-          <w:szCs w:val="22"/>
-        </w:rPr>
-        <w:t>parallel processing</w:t>
-      </w:r>
-      <w:r>
-        <w:rPr>
-          <w:rStyle w:val="s1"/>
-          <w:rFonts w:asciiTheme="minorHAnsi" w:hAnsiTheme="minorHAnsi"/>
-          <w:sz w:val="22"/>
-          <w:szCs w:val="22"/>
-        </w:rPr>
-        <w:t xml:space="preserve"> of large datasets, </w:t>
-      </w:r>
-      <w:r>
-        <w:rPr>
-          <w:rStyle w:val="s1"/>
-          <w:rFonts w:asciiTheme="minorHAnsi" w:hAnsiTheme="minorHAnsi"/>
-          <w:sz w:val="22"/>
-          <w:szCs w:val="22"/>
-        </w:rPr>
-        <w:t>numerical algorithms.</w:t>
-      </w:r>
-    </w:p>
-    <w:p>
-      <w:pPr>
-        <w:pStyle w:val="p2"/>
-        <w:rPr>
-          <w:rFonts w:asciiTheme="minorHAnsi" w:hAnsiTheme="minorHAnsi"/>
-          <w:sz w:val="22"/>
-          <w:szCs w:val="22"/>
-        </w:rPr>
-      </w:pPr>
+      <w:r>
+        <w:rPr>
+          <w:rStyle w:val="s1"/>
+          <w:rFonts w:asciiTheme="minorHAnsi" w:hAnsiTheme="minorHAnsi"/>
+          <w:i/>
+          <w:sz w:val="22"/>
+          <w:szCs w:val="22"/>
+        </w:rPr>
+        <w:t>Boston</w:t>
+      </w:r>
+      <w:r>
+        <w:rPr>
+          <w:rStyle w:val="s1"/>
+          <w:rFonts w:asciiTheme="minorHAnsi" w:hAnsiTheme="minorHAnsi"/>
+          <w:i/>
+          <w:sz w:val="22"/>
+          <w:szCs w:val="22"/>
+        </w:rPr>
+        <w:t xml:space="preserve">, MA </w:t>
+      </w:r>
       <w:r>
         <w:rPr>
           <w:rStyle w:val="apple-converted-space"/>
           <w:rFonts w:asciiTheme="minorHAnsi" w:hAnsiTheme="minorHAnsi"/>
-          <w:sz w:val="22"/>
-          <w:szCs w:val="22"/>
-        </w:rPr>
-        <w:t> </w:t>
+          <w:i/>
+          <w:sz w:val="22"/>
+          <w:szCs w:val="22"/>
+        </w:rPr>
+        <w:t xml:space="preserve">    </w:t>
+      </w:r>
+      <w:r>
+        <w:rPr>
+          <w:rStyle w:val="apple-converted-space"/>
+          <w:rFonts w:asciiTheme="minorHAnsi" w:hAnsiTheme="minorHAnsi"/>
+          <w:i/>
+          <w:sz w:val="22"/>
+          <w:szCs w:val="22"/>
+        </w:rPr>
+        <w:tab/>
+      </w:r>
+      <w:r>
+        <w:rPr>
+          <w:rStyle w:val="apple-converted-space"/>
+          <w:rFonts w:asciiTheme="minorHAnsi" w:hAnsiTheme="minorHAnsi"/>
+          <w:i/>
+          <w:sz w:val="22"/>
+          <w:szCs w:val="22"/>
+        </w:rPr>
+        <w:tab/>
+      </w:r>
+      <w:r>
+        <w:rPr>
+          <w:rStyle w:val="apple-converted-space"/>
+          <w:rFonts w:asciiTheme="minorHAnsi" w:hAnsiTheme="minorHAnsi"/>
+          <w:i/>
+          <w:sz w:val="22"/>
+          <w:szCs w:val="22"/>
+        </w:rPr>
+        <w:tab/>
+      </w:r>
+      <w:r>
+        <w:rPr>
+          <w:rStyle w:val="apple-converted-space"/>
+          <w:rFonts w:asciiTheme="minorHAnsi" w:hAnsiTheme="minorHAnsi"/>
+          <w:i/>
+          <w:sz w:val="22"/>
+          <w:szCs w:val="22"/>
+        </w:rPr>
+        <w:tab/>
+      </w:r>
+      <w:r>
+        <w:rPr>
+          <w:rStyle w:val="apple-converted-space"/>
+          <w:rFonts w:asciiTheme="minorHAnsi" w:hAnsiTheme="minorHAnsi"/>
+          <w:i/>
+          <w:sz w:val="22"/>
+          <w:szCs w:val="22"/>
+        </w:rPr>
+        <w:t xml:space="preserve">                                       </w:t>
+      </w:r>
+      <w:r>
+        <w:rPr>
+          <w:rStyle w:val="s1"/>
+          <w:rFonts w:asciiTheme="minorHAnsi" w:hAnsiTheme="minorHAnsi"/>
+          <w:i/>
+          <w:sz w:val="22"/>
+          <w:szCs w:val="22"/>
+        </w:rPr>
+        <w:t xml:space="preserve">    </w:t>
+      </w:r>
+      <w:r>
+        <w:rPr>
+          <w:rStyle w:val="s1"/>
+          <w:rFonts w:asciiTheme="minorHAnsi" w:hAnsiTheme="minorHAnsi"/>
+          <w:i/>
+          <w:sz w:val="22"/>
+          <w:szCs w:val="22"/>
+        </w:rPr>
+        <w:t>September</w:t>
+      </w:r>
+      <w:r>
+        <w:rPr>
+          <w:rStyle w:val="s1"/>
+          <w:rFonts w:asciiTheme="minorHAnsi" w:hAnsiTheme="minorHAnsi"/>
+          <w:i/>
+          <w:sz w:val="22"/>
+          <w:szCs w:val="22"/>
+        </w:rPr>
+        <w:t xml:space="preserve"> 2019</w:t>
+      </w:r>
+      <w:r>
+        <w:rPr>
+          <w:rStyle w:val="s1"/>
+          <w:rFonts w:asciiTheme="minorHAnsi" w:hAnsiTheme="minorHAnsi"/>
+          <w:i/>
+          <w:sz w:val="22"/>
+          <w:szCs w:val="22"/>
+        </w:rPr>
+        <w:t xml:space="preserve"> - present</w:t>
       </w:r>
     </w:p>
     <w:p>
@@ -439,720 +1044,20 @@
         <w:pStyle w:val="p1"/>
         <w:rPr>
           <w:rFonts w:asciiTheme="minorHAnsi" w:hAnsiTheme="minorHAnsi"/>
-          <w:sz w:val="22"/>
-          <w:szCs w:val="22"/>
-        </w:rPr>
-      </w:pPr>
-      <w:r>
-        <w:rPr>
-          <w:rStyle w:val="s1"/>
-          <w:rFonts w:asciiTheme="minorHAnsi" w:hAnsiTheme="minorHAnsi"/>
-          <w:sz w:val="22"/>
-          <w:szCs w:val="22"/>
-        </w:rPr>
-        <w:t xml:space="preserve">• </w:t>
-      </w:r>
-      <w:r>
-        <w:rPr>
-          <w:rStyle w:val="apple-converted-space"/>
-          <w:rFonts w:asciiTheme="minorHAnsi" w:hAnsiTheme="minorHAnsi"/>
-          <w:sz w:val="22"/>
-          <w:szCs w:val="22"/>
-        </w:rPr>
-        <w:t> </w:t>
-      </w:r>
-      <w:r>
-        <w:rPr>
-          <w:rStyle w:val="s1"/>
-          <w:rFonts w:asciiTheme="minorHAnsi" w:hAnsiTheme="minorHAnsi"/>
-          <w:sz w:val="22"/>
-          <w:szCs w:val="22"/>
-        </w:rPr>
-        <w:t>Object oriented design</w:t>
-      </w:r>
-    </w:p>
-    <w:p>
-      <w:pPr>
-        <w:pStyle w:val="p1"/>
-        <w:rPr>
-          <w:rFonts w:asciiTheme="minorHAnsi" w:hAnsiTheme="minorHAnsi"/>
-          <w:sz w:val="22"/>
-          <w:szCs w:val="22"/>
-        </w:rPr>
-      </w:pPr>
-      <w:r>
-        <w:rPr>
-          <w:rStyle w:val="s1"/>
-          <w:rFonts w:asciiTheme="minorHAnsi" w:hAnsiTheme="minorHAnsi"/>
-          <w:sz w:val="22"/>
-          <w:szCs w:val="22"/>
-        </w:rPr>
-        <w:t xml:space="preserve">• </w:t>
-      </w:r>
-      <w:r>
-        <w:rPr>
-          <w:rStyle w:val="apple-converted-space"/>
-          <w:rFonts w:asciiTheme="minorHAnsi" w:hAnsiTheme="minorHAnsi"/>
-          <w:sz w:val="22"/>
-          <w:szCs w:val="22"/>
-        </w:rPr>
-        <w:t> </w:t>
-      </w:r>
-      <w:r>
-        <w:rPr>
-          <w:rStyle w:val="apple-converted-space"/>
-          <w:rFonts w:asciiTheme="minorHAnsi" w:hAnsiTheme="minorHAnsi"/>
-          <w:sz w:val="22"/>
-          <w:szCs w:val="22"/>
-        </w:rPr>
-        <w:t xml:space="preserve">Python, </w:t>
-      </w:r>
-      <w:r>
-        <w:rPr>
-          <w:rStyle w:val="s1"/>
-          <w:rFonts w:asciiTheme="minorHAnsi" w:hAnsiTheme="minorHAnsi"/>
-          <w:sz w:val="22"/>
-          <w:szCs w:val="22"/>
-        </w:rPr>
-        <w:t>C++ v11, v14, Boost, STL</w:t>
-      </w:r>
-    </w:p>
-    <w:p>
-      <w:pPr>
-        <w:pStyle w:val="p1"/>
-        <w:rPr>
-          <w:rFonts w:asciiTheme="minorHAnsi" w:hAnsiTheme="minorHAnsi"/>
-          <w:sz w:val="22"/>
-          <w:szCs w:val="22"/>
-        </w:rPr>
-      </w:pPr>
-      <w:r>
-        <w:rPr>
-          <w:rStyle w:val="s1"/>
-          <w:rFonts w:asciiTheme="minorHAnsi" w:hAnsiTheme="minorHAnsi"/>
-          <w:sz w:val="22"/>
-          <w:szCs w:val="22"/>
-        </w:rPr>
-        <w:t xml:space="preserve">• </w:t>
-      </w:r>
-      <w:r>
-        <w:rPr>
-          <w:rStyle w:val="apple-converted-space"/>
-          <w:rFonts w:asciiTheme="minorHAnsi" w:hAnsiTheme="minorHAnsi"/>
-          <w:sz w:val="22"/>
-          <w:szCs w:val="22"/>
-        </w:rPr>
-        <w:t> </w:t>
-      </w:r>
-      <w:r>
-        <w:rPr>
-          <w:rStyle w:val="s1"/>
-          <w:rFonts w:asciiTheme="minorHAnsi" w:hAnsiTheme="minorHAnsi"/>
-          <w:sz w:val="22"/>
-          <w:szCs w:val="22"/>
-        </w:rPr>
-        <w:t>Multi-process, multi-threaded application design</w:t>
-      </w:r>
-    </w:p>
-    <w:p>
-      <w:pPr>
-        <w:pStyle w:val="p1"/>
-        <w:rPr>
-          <w:rFonts w:asciiTheme="minorHAnsi" w:hAnsiTheme="minorHAnsi"/>
-          <w:sz w:val="22"/>
-          <w:szCs w:val="22"/>
-        </w:rPr>
-      </w:pPr>
-      <w:r>
-        <w:rPr>
-          <w:rStyle w:val="s1"/>
-          <w:rFonts w:asciiTheme="minorHAnsi" w:hAnsiTheme="minorHAnsi"/>
-          <w:sz w:val="22"/>
-          <w:szCs w:val="22"/>
-        </w:rPr>
-        <w:t xml:space="preserve">• </w:t>
-      </w:r>
-      <w:r>
-        <w:rPr>
-          <w:rStyle w:val="apple-converted-space"/>
-          <w:rFonts w:asciiTheme="minorHAnsi" w:hAnsiTheme="minorHAnsi"/>
-          <w:sz w:val="22"/>
-          <w:szCs w:val="22"/>
-        </w:rPr>
-        <w:t> </w:t>
-      </w:r>
-      <w:r>
-        <w:rPr>
-          <w:rStyle w:val="apple-converted-space"/>
-          <w:rFonts w:asciiTheme="minorHAnsi" w:hAnsiTheme="minorHAnsi"/>
-          <w:sz w:val="22"/>
-          <w:szCs w:val="22"/>
-        </w:rPr>
-        <w:t xml:space="preserve">Windows, </w:t>
-      </w:r>
-      <w:r>
-        <w:rPr>
-          <w:rStyle w:val="s1"/>
-          <w:rFonts w:asciiTheme="minorHAnsi" w:hAnsiTheme="minorHAnsi"/>
-          <w:sz w:val="22"/>
-          <w:szCs w:val="22"/>
-        </w:rPr>
-        <w:t>Linux, MacOS, Unix (Solaris, HP-UX, Dell Unix, AIX), Yellow Dog Linux for PS3, FreeBSD</w:t>
-      </w:r>
-    </w:p>
-    <w:p>
-      <w:pPr>
-        <w:pStyle w:val="p1"/>
-        <w:rPr>
-          <w:rFonts w:asciiTheme="minorHAnsi" w:hAnsiTheme="minorHAnsi"/>
-          <w:sz w:val="22"/>
-          <w:szCs w:val="22"/>
-        </w:rPr>
-      </w:pPr>
-      <w:r>
-        <w:rPr>
-          <w:rStyle w:val="s1"/>
-          <w:rFonts w:asciiTheme="minorHAnsi" w:hAnsiTheme="minorHAnsi"/>
-          <w:sz w:val="22"/>
-          <w:szCs w:val="22"/>
-        </w:rPr>
-        <w:t xml:space="preserve">• </w:t>
-      </w:r>
-      <w:r>
-        <w:rPr>
-          <w:rStyle w:val="apple-converted-space"/>
-          <w:rFonts w:asciiTheme="minorHAnsi" w:hAnsiTheme="minorHAnsi"/>
-          <w:sz w:val="22"/>
-          <w:szCs w:val="22"/>
-        </w:rPr>
-        <w:t> </w:t>
-      </w:r>
-      <w:r>
-        <w:rPr>
-          <w:rStyle w:val="s1"/>
-          <w:rFonts w:asciiTheme="minorHAnsi" w:hAnsiTheme="minorHAnsi"/>
-          <w:sz w:val="22"/>
-          <w:szCs w:val="22"/>
-        </w:rPr>
-        <w:t>Performance analysis and tuning</w:t>
-      </w:r>
-    </w:p>
-    <w:p>
-      <w:pPr>
-        <w:pStyle w:val="p1"/>
-        <w:rPr>
-          <w:rFonts w:asciiTheme="minorHAnsi" w:hAnsiTheme="minorHAnsi"/>
-          <w:sz w:val="22"/>
-          <w:szCs w:val="22"/>
-        </w:rPr>
-      </w:pPr>
-      <w:r>
-        <w:rPr>
-          <w:rStyle w:val="s1"/>
-          <w:rFonts w:asciiTheme="minorHAnsi" w:hAnsiTheme="minorHAnsi"/>
-          <w:sz w:val="22"/>
-          <w:szCs w:val="22"/>
-        </w:rPr>
-        <w:t xml:space="preserve">• </w:t>
-      </w:r>
-      <w:r>
-        <w:rPr>
-          <w:rStyle w:val="apple-converted-space"/>
-          <w:rFonts w:asciiTheme="minorHAnsi" w:hAnsiTheme="minorHAnsi"/>
-          <w:sz w:val="22"/>
-          <w:szCs w:val="22"/>
-        </w:rPr>
-        <w:t> </w:t>
-      </w:r>
-      <w:r>
-        <w:rPr>
-          <w:rStyle w:val="s1"/>
-          <w:rFonts w:asciiTheme="minorHAnsi" w:hAnsiTheme="minorHAnsi"/>
-          <w:sz w:val="22"/>
-          <w:szCs w:val="22"/>
-        </w:rPr>
-        <w:t xml:space="preserve">Version control and continuous integration (git, </w:t>
-      </w:r>
-      <w:proofErr w:type="spellStart"/>
-      <w:r>
-        <w:rPr>
-          <w:rStyle w:val="s1"/>
-          <w:rFonts w:asciiTheme="minorHAnsi" w:hAnsiTheme="minorHAnsi"/>
-          <w:sz w:val="22"/>
-          <w:szCs w:val="22"/>
-        </w:rPr>
-        <w:t>github</w:t>
-      </w:r>
-      <w:proofErr w:type="spellEnd"/>
-      <w:r>
-        <w:rPr>
-          <w:rStyle w:val="s1"/>
-          <w:rFonts w:asciiTheme="minorHAnsi" w:hAnsiTheme="minorHAnsi"/>
-          <w:sz w:val="22"/>
-          <w:szCs w:val="22"/>
-        </w:rPr>
-        <w:t xml:space="preserve">, bitbucket, </w:t>
-      </w:r>
-      <w:proofErr w:type="spellStart"/>
-      <w:r>
-        <w:rPr>
-          <w:rStyle w:val="s1"/>
-          <w:rFonts w:asciiTheme="minorHAnsi" w:hAnsiTheme="minorHAnsi"/>
-          <w:sz w:val="22"/>
-          <w:szCs w:val="22"/>
-        </w:rPr>
-        <w:t>svn</w:t>
-      </w:r>
-      <w:proofErr w:type="spellEnd"/>
-      <w:r>
-        <w:rPr>
-          <w:rStyle w:val="s1"/>
-          <w:rFonts w:asciiTheme="minorHAnsi" w:hAnsiTheme="minorHAnsi"/>
-          <w:sz w:val="22"/>
-          <w:szCs w:val="22"/>
-        </w:rPr>
-        <w:t xml:space="preserve">, </w:t>
-      </w:r>
-      <w:proofErr w:type="spellStart"/>
-      <w:r>
-        <w:rPr>
-          <w:rStyle w:val="s1"/>
-          <w:rFonts w:asciiTheme="minorHAnsi" w:hAnsiTheme="minorHAnsi"/>
-          <w:sz w:val="22"/>
-          <w:szCs w:val="22"/>
-        </w:rPr>
-        <w:t>cvs</w:t>
-      </w:r>
-      <w:proofErr w:type="spellEnd"/>
-      <w:r>
-        <w:rPr>
-          <w:rStyle w:val="s1"/>
-          <w:rFonts w:asciiTheme="minorHAnsi" w:hAnsiTheme="minorHAnsi"/>
-          <w:sz w:val="22"/>
-          <w:szCs w:val="22"/>
-        </w:rPr>
-        <w:t>)</w:t>
-      </w:r>
-    </w:p>
-    <w:p>
-      <w:pPr>
-        <w:pStyle w:val="p1"/>
-        <w:rPr>
-          <w:rFonts w:asciiTheme="minorHAnsi" w:hAnsiTheme="minorHAnsi"/>
-          <w:sz w:val="22"/>
-          <w:szCs w:val="22"/>
-        </w:rPr>
-      </w:pPr>
-      <w:r>
-        <w:rPr>
-          <w:rStyle w:val="s1"/>
-          <w:rFonts w:asciiTheme="minorHAnsi" w:hAnsiTheme="minorHAnsi"/>
-          <w:sz w:val="22"/>
-          <w:szCs w:val="22"/>
-        </w:rPr>
-        <w:t xml:space="preserve">• </w:t>
-      </w:r>
-      <w:r>
-        <w:rPr>
-          <w:rStyle w:val="apple-converted-space"/>
-          <w:rFonts w:asciiTheme="minorHAnsi" w:hAnsiTheme="minorHAnsi"/>
-          <w:sz w:val="22"/>
-          <w:szCs w:val="22"/>
-        </w:rPr>
-        <w:t> </w:t>
-      </w:r>
-      <w:r>
-        <w:rPr>
-          <w:rStyle w:val="s1"/>
-          <w:rFonts w:asciiTheme="minorHAnsi" w:hAnsiTheme="minorHAnsi"/>
-          <w:sz w:val="22"/>
-          <w:szCs w:val="22"/>
-        </w:rPr>
-        <w:t>Numerical Methods, Simulation &amp; Modeling</w:t>
-      </w:r>
-    </w:p>
-    <w:p>
-      <w:pPr>
-        <w:pStyle w:val="p1"/>
-        <w:rPr>
-          <w:rFonts w:asciiTheme="minorHAnsi" w:hAnsiTheme="minorHAnsi"/>
-          <w:sz w:val="22"/>
-          <w:szCs w:val="22"/>
-        </w:rPr>
-      </w:pPr>
-      <w:r>
-        <w:rPr>
-          <w:rStyle w:val="s1"/>
-          <w:rFonts w:asciiTheme="minorHAnsi" w:hAnsiTheme="minorHAnsi"/>
-          <w:sz w:val="22"/>
-          <w:szCs w:val="22"/>
-        </w:rPr>
-        <w:t xml:space="preserve">• </w:t>
-      </w:r>
-      <w:r>
-        <w:rPr>
-          <w:rStyle w:val="apple-converted-space"/>
-          <w:rFonts w:asciiTheme="minorHAnsi" w:hAnsiTheme="minorHAnsi"/>
-          <w:sz w:val="22"/>
-          <w:szCs w:val="22"/>
-        </w:rPr>
-        <w:t> </w:t>
-      </w:r>
-      <w:r>
-        <w:rPr>
-          <w:rStyle w:val="s1"/>
-          <w:rFonts w:asciiTheme="minorHAnsi" w:hAnsiTheme="minorHAnsi"/>
-          <w:sz w:val="22"/>
-          <w:szCs w:val="22"/>
-        </w:rPr>
-        <w:t xml:space="preserve">Relational Databases and key-value stores (PostgreSQL, </w:t>
-      </w:r>
-      <w:r>
-        <w:rPr>
-          <w:rStyle w:val="s1"/>
-          <w:rFonts w:asciiTheme="minorHAnsi" w:hAnsiTheme="minorHAnsi"/>
-          <w:sz w:val="22"/>
-          <w:szCs w:val="22"/>
-        </w:rPr>
-        <w:t xml:space="preserve">Redis, </w:t>
-      </w:r>
-      <w:proofErr w:type="spellStart"/>
-      <w:r>
-        <w:rPr>
-          <w:rStyle w:val="s1"/>
-          <w:rFonts w:asciiTheme="minorHAnsi" w:hAnsiTheme="minorHAnsi"/>
-          <w:sz w:val="22"/>
-          <w:szCs w:val="22"/>
-        </w:rPr>
-        <w:t>RocksDB</w:t>
-      </w:r>
-      <w:proofErr w:type="spellEnd"/>
-      <w:r>
-        <w:rPr>
-          <w:rStyle w:val="s1"/>
-          <w:rFonts w:asciiTheme="minorHAnsi" w:hAnsiTheme="minorHAnsi"/>
-          <w:sz w:val="22"/>
-          <w:szCs w:val="22"/>
-        </w:rPr>
-        <w:t xml:space="preserve">, </w:t>
-      </w:r>
-      <w:r>
-        <w:rPr>
-          <w:rStyle w:val="s1"/>
-          <w:rFonts w:asciiTheme="minorHAnsi" w:hAnsiTheme="minorHAnsi"/>
-          <w:sz w:val="22"/>
-          <w:szCs w:val="22"/>
-        </w:rPr>
-        <w:t>SQLite3)</w:t>
-      </w:r>
-    </w:p>
-    <w:p>
-      <w:pPr>
-        <w:pStyle w:val="p1"/>
-        <w:rPr>
-          <w:rFonts w:asciiTheme="minorHAnsi" w:hAnsiTheme="minorHAnsi"/>
-          <w:sz w:val="22"/>
-          <w:szCs w:val="22"/>
-        </w:rPr>
-      </w:pPr>
-      <w:r>
-        <w:rPr>
-          <w:rStyle w:val="s1"/>
-          <w:rFonts w:asciiTheme="minorHAnsi" w:hAnsiTheme="minorHAnsi"/>
-          <w:sz w:val="22"/>
-          <w:szCs w:val="22"/>
-        </w:rPr>
-        <w:t xml:space="preserve">• </w:t>
-      </w:r>
-      <w:r>
-        <w:rPr>
-          <w:rStyle w:val="apple-converted-space"/>
-          <w:rFonts w:asciiTheme="minorHAnsi" w:hAnsiTheme="minorHAnsi"/>
-          <w:sz w:val="22"/>
-          <w:szCs w:val="22"/>
-        </w:rPr>
-        <w:t> </w:t>
-      </w:r>
-      <w:r>
-        <w:rPr>
-          <w:rStyle w:val="s1"/>
-          <w:rFonts w:asciiTheme="minorHAnsi" w:hAnsiTheme="minorHAnsi"/>
-          <w:sz w:val="22"/>
-          <w:szCs w:val="22"/>
-        </w:rPr>
-        <w:t xml:space="preserve">Compilers: clang, MSVC, </w:t>
-      </w:r>
-      <w:proofErr w:type="spellStart"/>
-      <w:r>
-        <w:rPr>
-          <w:rStyle w:val="s1"/>
-          <w:rFonts w:asciiTheme="minorHAnsi" w:hAnsiTheme="minorHAnsi"/>
-          <w:sz w:val="22"/>
-          <w:szCs w:val="22"/>
-        </w:rPr>
-        <w:t>gcc</w:t>
-      </w:r>
-      <w:proofErr w:type="spellEnd"/>
-    </w:p>
-    <w:p/>
-    <w:p>
-      <w:pPr>
-        <w:rPr>
-          <w:rFonts w:asciiTheme="minorHAnsi" w:hAnsiTheme="minorHAnsi"/>
-          <w:b/>
-        </w:rPr>
-      </w:pPr>
-      <w:r>
-        <w:rPr>
-          <w:rFonts w:asciiTheme="minorHAnsi" w:hAnsiTheme="minorHAnsi"/>
-          <w:b/>
-        </w:rPr>
-        <w:t>Education</w:t>
-      </w:r>
-    </w:p>
-    <w:p>
-      <w:pPr>
-        <w:pStyle w:val="p1"/>
-        <w:rPr>
-          <w:rFonts w:asciiTheme="minorHAnsi" w:hAnsiTheme="minorHAnsi"/>
-          <w:sz w:val="22"/>
-          <w:szCs w:val="22"/>
-        </w:rPr>
-      </w:pPr>
-      <w:r>
-        <w:rPr>
-          <w:rStyle w:val="s1"/>
-          <w:rFonts w:asciiTheme="minorHAnsi" w:hAnsiTheme="minorHAnsi"/>
-          <w:sz w:val="22"/>
-          <w:szCs w:val="22"/>
-        </w:rPr>
-        <w:t>Ph.D., Aerospace &amp; Mechanical Engineering, Boston University, 2001, Best Student Paper Award at the 136th meeting of Acoustical Society of America; John J. and Helen Carey Fitzgerald Award for outstanding research in the Department of Aerospace and Mechanical Engineering, College of Engineering, Boston University, 1999</w:t>
-      </w:r>
-    </w:p>
-    <w:p>
-      <w:pPr>
-        <w:pStyle w:val="p1"/>
-        <w:rPr>
-          <w:rFonts w:asciiTheme="minorHAnsi" w:hAnsiTheme="minorHAnsi"/>
-          <w:sz w:val="22"/>
-          <w:szCs w:val="22"/>
-        </w:rPr>
-      </w:pPr>
-      <w:r>
-        <w:rPr>
-          <w:rStyle w:val="s1"/>
-          <w:rFonts w:asciiTheme="minorHAnsi" w:hAnsiTheme="minorHAnsi"/>
-          <w:sz w:val="22"/>
-          <w:szCs w:val="22"/>
-        </w:rPr>
-        <w:t>B.S. Applied Mathematics and Informatics, Technical University of Sofia, 1995</w:t>
-      </w:r>
-    </w:p>
-    <w:p>
-      <w:pPr>
-        <w:pStyle w:val="p1"/>
-        <w:rPr>
-          <w:rFonts w:asciiTheme="minorHAnsi" w:hAnsiTheme="minorHAnsi"/>
-          <w:sz w:val="22"/>
-          <w:szCs w:val="22"/>
-        </w:rPr>
-      </w:pPr>
-      <w:r>
-        <w:rPr>
-          <w:rStyle w:val="s1"/>
-          <w:rFonts w:asciiTheme="minorHAnsi" w:hAnsiTheme="minorHAnsi"/>
-          <w:sz w:val="22"/>
-          <w:szCs w:val="22"/>
-        </w:rPr>
-        <w:t>M.S., Mechanical Engineering, Technical University of Sofia, 1994</w:t>
-      </w:r>
-    </w:p>
-    <w:p/>
-    <w:p>
-      <w:pPr>
-        <w:rPr>
-          <w:rFonts w:asciiTheme="minorHAnsi" w:hAnsiTheme="minorHAnsi"/>
-          <w:b/>
-        </w:rPr>
-      </w:pPr>
-      <w:r>
-        <w:rPr>
-          <w:rFonts w:asciiTheme="minorHAnsi" w:hAnsiTheme="minorHAnsi"/>
-          <w:b/>
-        </w:rPr>
-        <w:t>Professional Experience</w:t>
-      </w:r>
-    </w:p>
-    <w:p>
-      <w:pPr>
-        <w:pStyle w:val="p1"/>
-        <w:rPr>
-          <w:rFonts w:asciiTheme="minorHAnsi" w:hAnsiTheme="minorHAnsi"/>
-          <w:i/>
-          <w:sz w:val="22"/>
-          <w:szCs w:val="22"/>
-        </w:rPr>
-      </w:pPr>
-      <w:r>
-        <w:rPr>
-          <w:rStyle w:val="s1"/>
-          <w:rFonts w:asciiTheme="minorHAnsi" w:hAnsiTheme="minorHAnsi"/>
-          <w:i/>
-          <w:sz w:val="22"/>
-          <w:szCs w:val="22"/>
-        </w:rPr>
-        <w:t>Nike,</w:t>
-      </w:r>
-      <w:r>
-        <w:rPr>
-          <w:rStyle w:val="s1"/>
-          <w:rFonts w:asciiTheme="minorHAnsi" w:hAnsiTheme="minorHAnsi"/>
-          <w:i/>
-          <w:sz w:val="22"/>
-          <w:szCs w:val="22"/>
-        </w:rPr>
-        <w:t xml:space="preserve"> </w:t>
-      </w:r>
-      <w:r>
-        <w:rPr>
-          <w:rStyle w:val="s1"/>
-          <w:rFonts w:asciiTheme="minorHAnsi" w:hAnsiTheme="minorHAnsi"/>
-          <w:i/>
-          <w:sz w:val="22"/>
-          <w:szCs w:val="22"/>
-        </w:rPr>
-        <w:t>Boston</w:t>
-      </w:r>
-      <w:r>
-        <w:rPr>
-          <w:rStyle w:val="s1"/>
-          <w:rFonts w:asciiTheme="minorHAnsi" w:hAnsiTheme="minorHAnsi"/>
-          <w:i/>
-          <w:sz w:val="22"/>
-          <w:szCs w:val="22"/>
-        </w:rPr>
-        <w:t xml:space="preserve">, MA </w:t>
-      </w:r>
-      <w:r>
-        <w:rPr>
-          <w:rStyle w:val="apple-converted-space"/>
-          <w:rFonts w:asciiTheme="minorHAnsi" w:hAnsiTheme="minorHAnsi"/>
-          <w:i/>
-          <w:sz w:val="22"/>
-          <w:szCs w:val="22"/>
-        </w:rPr>
-        <w:t xml:space="preserve">    </w:t>
-      </w:r>
-      <w:r>
-        <w:rPr>
-          <w:rStyle w:val="apple-converted-space"/>
-          <w:rFonts w:asciiTheme="minorHAnsi" w:hAnsiTheme="minorHAnsi"/>
-          <w:i/>
-          <w:sz w:val="22"/>
-          <w:szCs w:val="22"/>
-        </w:rPr>
-        <w:tab/>
-      </w:r>
-      <w:r>
-        <w:rPr>
-          <w:rStyle w:val="apple-converted-space"/>
-          <w:rFonts w:asciiTheme="minorHAnsi" w:hAnsiTheme="minorHAnsi"/>
-          <w:i/>
-          <w:sz w:val="22"/>
-          <w:szCs w:val="22"/>
-        </w:rPr>
-        <w:tab/>
-      </w:r>
-      <w:r>
-        <w:rPr>
-          <w:rStyle w:val="apple-converted-space"/>
-          <w:rFonts w:asciiTheme="minorHAnsi" w:hAnsiTheme="minorHAnsi"/>
-          <w:i/>
-          <w:sz w:val="22"/>
-          <w:szCs w:val="22"/>
-        </w:rPr>
-        <w:tab/>
-      </w:r>
-      <w:r>
-        <w:rPr>
-          <w:rStyle w:val="apple-converted-space"/>
-          <w:rFonts w:asciiTheme="minorHAnsi" w:hAnsiTheme="minorHAnsi"/>
-          <w:i/>
-          <w:sz w:val="22"/>
-          <w:szCs w:val="22"/>
-        </w:rPr>
-        <w:tab/>
-      </w:r>
-      <w:r>
-        <w:rPr>
-          <w:rStyle w:val="apple-converted-space"/>
-          <w:rFonts w:asciiTheme="minorHAnsi" w:hAnsiTheme="minorHAnsi"/>
-          <w:i/>
-          <w:sz w:val="22"/>
-          <w:szCs w:val="22"/>
-        </w:rPr>
-        <w:t xml:space="preserve">                                       </w:t>
-      </w:r>
-      <w:r>
-        <w:rPr>
-          <w:rStyle w:val="s1"/>
-          <w:rFonts w:asciiTheme="minorHAnsi" w:hAnsiTheme="minorHAnsi"/>
-          <w:i/>
-          <w:sz w:val="22"/>
-          <w:szCs w:val="22"/>
-        </w:rPr>
-        <w:t xml:space="preserve">    </w:t>
-      </w:r>
-      <w:r>
-        <w:rPr>
-          <w:rStyle w:val="s1"/>
-          <w:rFonts w:asciiTheme="minorHAnsi" w:hAnsiTheme="minorHAnsi"/>
-          <w:i/>
-          <w:sz w:val="22"/>
-          <w:szCs w:val="22"/>
-        </w:rPr>
-        <w:t>September</w:t>
-      </w:r>
-      <w:r>
-        <w:rPr>
-          <w:rStyle w:val="s1"/>
-          <w:rFonts w:asciiTheme="minorHAnsi" w:hAnsiTheme="minorHAnsi"/>
-          <w:i/>
-          <w:sz w:val="22"/>
-          <w:szCs w:val="22"/>
-        </w:rPr>
-        <w:t xml:space="preserve"> 2019</w:t>
-      </w:r>
-      <w:r>
-        <w:rPr>
-          <w:rStyle w:val="s1"/>
-          <w:rFonts w:asciiTheme="minorHAnsi" w:hAnsiTheme="minorHAnsi"/>
-          <w:i/>
-          <w:sz w:val="22"/>
-          <w:szCs w:val="22"/>
-        </w:rPr>
-        <w:t xml:space="preserve"> - present</w:t>
-      </w:r>
-    </w:p>
-    <w:p>
-      <w:pPr>
-        <w:pStyle w:val="p1"/>
-        <w:rPr>
-          <w:rFonts w:asciiTheme="minorHAnsi" w:hAnsiTheme="minorHAnsi"/>
-          <w:i/>
-          <w:sz w:val="22"/>
-          <w:szCs w:val="22"/>
-        </w:rPr>
-      </w:pPr>
-      <w:r>
-        <w:rPr>
-          <w:rStyle w:val="s1"/>
-          <w:rFonts w:asciiTheme="minorHAnsi" w:hAnsiTheme="minorHAnsi"/>
-          <w:i/>
-          <w:sz w:val="22"/>
-          <w:szCs w:val="22"/>
-        </w:rPr>
-        <w:t>Senior</w:t>
+          <w:i/>
+          <w:sz w:val="22"/>
+          <w:szCs w:val="22"/>
+        </w:rPr>
+      </w:pPr>
+      <w:r>
+        <w:rPr>
+          <w:rStyle w:val="s1"/>
+          <w:rFonts w:asciiTheme="minorHAnsi" w:hAnsiTheme="minorHAnsi"/>
+          <w:i/>
+          <w:sz w:val="22"/>
+          <w:szCs w:val="22"/>
+        </w:rPr>
+        <w:t>Lead</w:t>
       </w:r>
       <w:r>
         <w:rPr>
@@ -1806,7 +1711,6 @@
         </w:rPr>
         <w:t xml:space="preserve"> </w:t>
       </w:r>
-      <w:proofErr w:type="spellStart"/>
       <w:r>
         <w:rPr>
           <w:rFonts w:asciiTheme="minorHAnsi" w:hAnsiTheme="minorHAnsi"/>
@@ -1818,7 +1722,6 @@
         </w:rPr>
         <w:t>Celect</w:t>
       </w:r>
-      <w:proofErr w:type="spellEnd"/>
       <w:r>
         <w:rPr>
           <w:rFonts w:asciiTheme="minorHAnsi" w:hAnsiTheme="minorHAnsi"/>
@@ -1916,27 +1819,70 @@
           <w:sz w:val="22"/>
           <w:szCs w:val="22"/>
         </w:rPr>
-        <w:t xml:space="preserve">At the moment </w:t>
-      </w:r>
-      <w:proofErr w:type="gramStart"/>
-      <w:r>
-        <w:rPr>
-          <w:rFonts w:asciiTheme="minorHAnsi" w:hAnsiTheme="minorHAnsi"/>
-          <w:bCs/>
-          <w:sz w:val="22"/>
-          <w:szCs w:val="22"/>
-        </w:rPr>
-        <w:t>researches</w:t>
-      </w:r>
-      <w:proofErr w:type="gramEnd"/>
-      <w:r>
-        <w:rPr>
-          <w:rFonts w:asciiTheme="minorHAnsi" w:hAnsiTheme="minorHAnsi"/>
-          <w:bCs/>
-          <w:sz w:val="22"/>
-          <w:szCs w:val="22"/>
-        </w:rPr>
-        <w:t xml:space="preserve"> various algorithms for Root Cause Analysis using Bayesian inference and Probabilistic Temporal Logic.</w:t>
+        <w:t xml:space="preserve">At </w:t>
+      </w:r>
+      <w:r>
+        <w:rPr>
+          <w:rFonts w:asciiTheme="minorHAnsi" w:hAnsiTheme="minorHAnsi"/>
+          <w:bCs/>
+          <w:sz w:val="22"/>
+          <w:szCs w:val="22"/>
+        </w:rPr>
+        <w:t>present,</w:t>
+      </w:r>
+      <w:r>
+        <w:rPr>
+          <w:rFonts w:asciiTheme="minorHAnsi" w:hAnsiTheme="minorHAnsi"/>
+          <w:bCs/>
+          <w:sz w:val="22"/>
+          <w:szCs w:val="22"/>
+        </w:rPr>
+        <w:t xml:space="preserve"> researches various algorithms for Root Cause Analysis using Bayesian inference and Probabilistic Temporal Logic.</w:t>
+      </w:r>
+      <w:r>
+        <w:rPr>
+          <w:rFonts w:asciiTheme="minorHAnsi" w:hAnsiTheme="minorHAnsi"/>
+          <w:bCs/>
+          <w:sz w:val="22"/>
+          <w:szCs w:val="22"/>
+        </w:rPr>
+        <w:t xml:space="preserve"> Looking into improving the learning component of the algorithm by various means including reformulating the parameters in the </w:t>
+      </w:r>
+      <w:r>
+        <w:rPr>
+          <w:rFonts w:asciiTheme="minorHAnsi" w:hAnsiTheme="minorHAnsi"/>
+          <w:bCs/>
+          <w:sz w:val="22"/>
+          <w:szCs w:val="22"/>
+        </w:rPr>
+        <w:t xml:space="preserve">Markovian </w:t>
+      </w:r>
+      <w:r>
+        <w:rPr>
+          <w:rFonts w:asciiTheme="minorHAnsi" w:hAnsiTheme="minorHAnsi"/>
+          <w:bCs/>
+          <w:sz w:val="22"/>
+          <w:szCs w:val="22"/>
+        </w:rPr>
+        <w:t xml:space="preserve">algorithmic state and abandoning the Markov property using instead a </w:t>
+      </w:r>
+      <w:r>
+        <w:rPr>
+          <w:rFonts w:asciiTheme="minorHAnsi" w:hAnsiTheme="minorHAnsi"/>
+          <w:bCs/>
+          <w:sz w:val="22"/>
+          <w:szCs w:val="22"/>
+        </w:rPr>
+        <w:t xml:space="preserve">non-Markovian </w:t>
+      </w:r>
+      <w:r>
+        <w:rPr>
+          <w:rFonts w:asciiTheme="minorHAnsi" w:hAnsiTheme="minorHAnsi"/>
+          <w:bCs/>
+          <w:sz w:val="22"/>
+          <w:szCs w:val="22"/>
+        </w:rPr>
+        <w:t xml:space="preserve">cache of algorithmic states. </w:t>
       </w:r>
     </w:p>
     <w:p>
@@ -2009,7 +1955,6 @@
         </w:rPr>
         <w:t xml:space="preserve">pandas, </w:t>
       </w:r>
-      <w:proofErr w:type="spellStart"/>
       <w:r>
         <w:rPr>
           <w:rStyle w:val="s1"/>
@@ -2020,7 +1965,6 @@
         </w:rPr>
         <w:t>numpy</w:t>
       </w:r>
-      <w:proofErr w:type="spellEnd"/>
       <w:r>
         <w:rPr>
           <w:rStyle w:val="s1"/>
@@ -2031,18 +1975,46 @@
         </w:rPr>
         <w:t xml:space="preserve">, </w:t>
       </w:r>
-      <w:proofErr w:type="spellStart"/>
-      <w:r>
-        <w:rPr>
-          <w:rStyle w:val="s1"/>
-          <w:rFonts w:asciiTheme="minorHAnsi" w:hAnsiTheme="minorHAnsi"/>
-          <w:i/>
-          <w:sz w:val="22"/>
-          <w:szCs w:val="22"/>
-        </w:rPr>
-        <w:t>networkx</w:t>
-      </w:r>
-      <w:proofErr w:type="spellEnd"/>
+      <w:r>
+        <w:rPr>
+          <w:rStyle w:val="s1"/>
+          <w:rFonts w:asciiTheme="minorHAnsi" w:hAnsiTheme="minorHAnsi"/>
+          <w:i/>
+          <w:sz w:val="22"/>
+          <w:szCs w:val="22"/>
+        </w:rPr>
+        <w:t>networkx,</w:t>
+      </w:r>
+      <w:r>
+        <w:rPr>
+          <w:rStyle w:val="s1"/>
+          <w:rFonts w:asciiTheme="minorHAnsi" w:hAnsiTheme="minorHAnsi"/>
+          <w:i/>
+          <w:sz w:val="22"/>
+          <w:szCs w:val="22"/>
+        </w:rPr>
+        <w:t xml:space="preserve"> pyspark/graphx,</w:t>
+      </w:r>
+      <w:r>
+        <w:rPr>
+          <w:rStyle w:val="s1"/>
+          <w:rFonts w:asciiTheme="minorHAnsi" w:hAnsiTheme="minorHAnsi"/>
+          <w:i/>
+          <w:sz w:val="22"/>
+          <w:szCs w:val="22"/>
+        </w:rPr>
+        <w:t xml:space="preserve"> </w:t>
+      </w:r>
+      <w:r>
+        <w:rPr>
+          <w:rStyle w:val="s1"/>
+          <w:rFonts w:asciiTheme="minorHAnsi" w:hAnsiTheme="minorHAnsi"/>
+          <w:i/>
+          <w:sz w:val="22"/>
+          <w:szCs w:val="22"/>
+        </w:rPr>
+        <w:t>scikit-learn</w:t>
+      </w:r>
       <w:r>
         <w:rPr>
           <w:rStyle w:val="s1"/>
@@ -2061,7 +2033,114 @@
           <w:sz w:val="22"/>
           <w:szCs w:val="22"/>
         </w:rPr>
-        <w:t>scikit-learn</w:t>
+        <w:t xml:space="preserve">or-tools, </w:t>
+      </w:r>
+      <w:r>
+        <w:rPr>
+          <w:rStyle w:val="s1"/>
+          <w:rFonts w:asciiTheme="minorHAnsi" w:hAnsiTheme="minorHAnsi"/>
+          <w:i/>
+          <w:sz w:val="22"/>
+          <w:szCs w:val="22"/>
+        </w:rPr>
+        <w:t xml:space="preserve">gurobi, </w:t>
+      </w:r>
+      <w:r>
+        <w:rPr>
+          <w:rStyle w:val="s1"/>
+          <w:rFonts w:asciiTheme="minorHAnsi" w:hAnsiTheme="minorHAnsi"/>
+          <w:i/>
+          <w:sz w:val="22"/>
+          <w:szCs w:val="22"/>
+        </w:rPr>
+        <w:t xml:space="preserve">coin-or/cbc, </w:t>
+      </w:r>
+      <w:r>
+        <w:rPr>
+          <w:rStyle w:val="s1"/>
+          <w:rFonts w:asciiTheme="minorHAnsi" w:hAnsiTheme="minorHAnsi"/>
+          <w:i/>
+          <w:sz w:val="22"/>
+          <w:szCs w:val="22"/>
+        </w:rPr>
+        <w:t xml:space="preserve">AWS EKS, </w:t>
+      </w:r>
+      <w:r>
+        <w:rPr>
+          <w:rStyle w:val="s1"/>
+          <w:rFonts w:asciiTheme="minorHAnsi" w:hAnsiTheme="minorHAnsi"/>
+          <w:i/>
+          <w:sz w:val="22"/>
+          <w:szCs w:val="22"/>
+        </w:rPr>
+        <w:t>AWS Lambda,</w:t>
+      </w:r>
+      <w:r>
+        <w:rPr>
+          <w:rStyle w:val="s1"/>
+          <w:rFonts w:asciiTheme="minorHAnsi" w:hAnsiTheme="minorHAnsi"/>
+          <w:i/>
+          <w:sz w:val="22"/>
+          <w:szCs w:val="22"/>
+        </w:rPr>
+        <w:t xml:space="preserve"> </w:t>
+      </w:r>
+      <w:r>
+        <w:rPr>
+          <w:rStyle w:val="s1"/>
+          <w:rFonts w:asciiTheme="minorHAnsi" w:hAnsiTheme="minorHAnsi"/>
+          <w:i/>
+          <w:sz w:val="22"/>
+          <w:szCs w:val="22"/>
+        </w:rPr>
+        <w:t>Postgres, Redis</w:t>
+      </w:r>
+    </w:p>
+    <w:p>
+      <w:pPr>
+        <w:rPr>
+          <w:rFonts w:asciiTheme="minorHAnsi" w:hAnsiTheme="minorHAnsi"/>
+          <w:b/>
+        </w:rPr>
+      </w:pPr>
+    </w:p>
+    <w:p>
+      <w:pPr>
+        <w:rPr>
+          <w:rFonts w:asciiTheme="minorHAnsi" w:hAnsiTheme="minorHAnsi"/>
+          <w:b/>
+        </w:rPr>
+      </w:pPr>
+    </w:p>
+    <w:p>
+      <w:pPr>
+        <w:pStyle w:val="p1"/>
+        <w:rPr>
+          <w:rFonts w:asciiTheme="minorHAnsi" w:hAnsiTheme="minorHAnsi"/>
+          <w:i/>
+          <w:sz w:val="22"/>
+          <w:szCs w:val="22"/>
+        </w:rPr>
+      </w:pPr>
+      <w:r>
+        <w:rPr>
+          <w:rStyle w:val="s1"/>
+          <w:rFonts w:asciiTheme="minorHAnsi" w:hAnsiTheme="minorHAnsi"/>
+          <w:i/>
+          <w:sz w:val="22"/>
+          <w:szCs w:val="22"/>
+        </w:rPr>
+        <w:t>Celect Inc</w:t>
+      </w:r>
+      <w:r>
+        <w:rPr>
+          <w:rStyle w:val="s1"/>
+          <w:rFonts w:asciiTheme="minorHAnsi" w:hAnsiTheme="minorHAnsi"/>
+          <w:i/>
+          <w:sz w:val="22"/>
+          <w:szCs w:val="22"/>
+        </w:rPr>
+        <w:t xml:space="preserve"> (acquired by Nike)</w:t>
       </w:r>
       <w:r>
         <w:rPr>
@@ -2081,190 +2160,559 @@
           <w:sz w:val="22"/>
           <w:szCs w:val="22"/>
         </w:rPr>
+        <w:t>Boston</w:t>
+      </w:r>
+      <w:r>
+        <w:rPr>
+          <w:rStyle w:val="s1"/>
+          <w:rFonts w:asciiTheme="minorHAnsi" w:hAnsiTheme="minorHAnsi"/>
+          <w:i/>
+          <w:sz w:val="22"/>
+          <w:szCs w:val="22"/>
+        </w:rPr>
+        <w:t xml:space="preserve">, MA </w:t>
+      </w:r>
+      <w:r>
+        <w:rPr>
+          <w:rStyle w:val="apple-converted-space"/>
+          <w:rFonts w:asciiTheme="minorHAnsi" w:hAnsiTheme="minorHAnsi"/>
+          <w:i/>
+          <w:sz w:val="22"/>
+          <w:szCs w:val="22"/>
+        </w:rPr>
+        <w:t xml:space="preserve">    </w:t>
+      </w:r>
+      <w:r>
+        <w:rPr>
+          <w:rStyle w:val="apple-converted-space"/>
+          <w:rFonts w:asciiTheme="minorHAnsi" w:hAnsiTheme="minorHAnsi"/>
+          <w:i/>
+          <w:sz w:val="22"/>
+          <w:szCs w:val="22"/>
+        </w:rPr>
+        <w:tab/>
+      </w:r>
+      <w:r>
+        <w:rPr>
+          <w:rStyle w:val="apple-converted-space"/>
+          <w:rFonts w:asciiTheme="minorHAnsi" w:hAnsiTheme="minorHAnsi"/>
+          <w:i/>
+          <w:sz w:val="22"/>
+          <w:szCs w:val="22"/>
+        </w:rPr>
+        <w:tab/>
+      </w:r>
+      <w:r>
+        <w:rPr>
+          <w:rStyle w:val="apple-converted-space"/>
+          <w:rFonts w:asciiTheme="minorHAnsi" w:hAnsiTheme="minorHAnsi"/>
+          <w:i/>
+          <w:sz w:val="22"/>
+          <w:szCs w:val="22"/>
+        </w:rPr>
+        <w:tab/>
+      </w:r>
+      <w:r>
+        <w:rPr>
+          <w:rStyle w:val="apple-converted-space"/>
+          <w:rFonts w:asciiTheme="minorHAnsi" w:hAnsiTheme="minorHAnsi"/>
+          <w:i/>
+          <w:sz w:val="22"/>
+          <w:szCs w:val="22"/>
+        </w:rPr>
+        <w:tab/>
+      </w:r>
+      <w:r>
+        <w:rPr>
+          <w:rStyle w:val="s1"/>
+          <w:rFonts w:asciiTheme="minorHAnsi" w:hAnsiTheme="minorHAnsi"/>
+          <w:i/>
+          <w:sz w:val="22"/>
+          <w:szCs w:val="22"/>
+        </w:rPr>
+        <w:t>February</w:t>
+      </w:r>
+      <w:r>
+        <w:rPr>
+          <w:rStyle w:val="s1"/>
+          <w:rFonts w:asciiTheme="minorHAnsi" w:hAnsiTheme="minorHAnsi"/>
+          <w:i/>
+          <w:sz w:val="22"/>
+          <w:szCs w:val="22"/>
+        </w:rPr>
+        <w:t xml:space="preserve"> 201</w:t>
+      </w:r>
+      <w:r>
+        <w:rPr>
+          <w:rStyle w:val="s1"/>
+          <w:rFonts w:asciiTheme="minorHAnsi" w:hAnsiTheme="minorHAnsi"/>
+          <w:i/>
+          <w:sz w:val="22"/>
+          <w:szCs w:val="22"/>
+        </w:rPr>
+        <w:t>9</w:t>
+      </w:r>
+      <w:r>
+        <w:rPr>
+          <w:rStyle w:val="s1"/>
+          <w:rFonts w:asciiTheme="minorHAnsi" w:hAnsiTheme="minorHAnsi"/>
+          <w:i/>
+          <w:sz w:val="22"/>
+          <w:szCs w:val="22"/>
+        </w:rPr>
+        <w:t xml:space="preserve"> – </w:t>
+      </w:r>
+      <w:r>
+        <w:rPr>
+          <w:rStyle w:val="s1"/>
+          <w:rFonts w:asciiTheme="minorHAnsi" w:hAnsiTheme="minorHAnsi"/>
+          <w:i/>
+          <w:sz w:val="22"/>
+          <w:szCs w:val="22"/>
+        </w:rPr>
+        <w:t>August 2019</w:t>
+      </w:r>
+    </w:p>
+    <w:p>
+      <w:pPr>
+        <w:pStyle w:val="p1"/>
+        <w:rPr>
+          <w:rFonts w:asciiTheme="minorHAnsi" w:hAnsiTheme="minorHAnsi"/>
+          <w:i/>
+          <w:sz w:val="22"/>
+          <w:szCs w:val="22"/>
+        </w:rPr>
+      </w:pPr>
+      <w:r>
+        <w:rPr>
+          <w:rStyle w:val="s1"/>
+          <w:rFonts w:asciiTheme="minorHAnsi" w:hAnsiTheme="minorHAnsi"/>
+          <w:i/>
+          <w:sz w:val="22"/>
+          <w:szCs w:val="22"/>
+        </w:rPr>
+        <w:t xml:space="preserve">Senior </w:t>
+      </w:r>
+      <w:r>
+        <w:rPr>
+          <w:rStyle w:val="s1"/>
+          <w:rFonts w:asciiTheme="minorHAnsi" w:hAnsiTheme="minorHAnsi"/>
+          <w:i/>
+          <w:sz w:val="22"/>
+          <w:szCs w:val="22"/>
+        </w:rPr>
+        <w:t>Data Science</w:t>
+      </w:r>
+      <w:r>
+        <w:rPr>
+          <w:rStyle w:val="s1"/>
+          <w:rFonts w:asciiTheme="minorHAnsi" w:hAnsiTheme="minorHAnsi"/>
+          <w:i/>
+          <w:sz w:val="22"/>
+          <w:szCs w:val="22"/>
+        </w:rPr>
+        <w:t xml:space="preserve"> Engineer</w:t>
+      </w:r>
+    </w:p>
+    <w:p>
+      <w:pPr>
+        <w:pStyle w:val="p1"/>
+        <w:rPr>
+          <w:rStyle w:val="s1"/>
+          <w:rFonts w:asciiTheme="minorHAnsi" w:hAnsiTheme="minorHAnsi"/>
+          <w:sz w:val="22"/>
+          <w:szCs w:val="22"/>
+        </w:rPr>
+      </w:pPr>
+      <w:r>
+        <w:rPr>
+          <w:rStyle w:val="s1"/>
+          <w:rFonts w:asciiTheme="minorHAnsi" w:hAnsiTheme="minorHAnsi"/>
+          <w:sz w:val="22"/>
+          <w:szCs w:val="22"/>
+        </w:rPr>
+        <w:t xml:space="preserve">From </w:t>
+      </w:r>
+      <w:r>
+        <w:rPr>
+          <w:rStyle w:val="s1"/>
+          <w:rFonts w:asciiTheme="minorHAnsi" w:hAnsiTheme="minorHAnsi"/>
+          <w:sz w:val="22"/>
+          <w:szCs w:val="22"/>
+        </w:rPr>
+        <w:t>February</w:t>
+      </w:r>
+      <w:r>
+        <w:rPr>
+          <w:rStyle w:val="s1"/>
+          <w:rFonts w:asciiTheme="minorHAnsi" w:hAnsiTheme="minorHAnsi"/>
+          <w:sz w:val="22"/>
+          <w:szCs w:val="22"/>
+        </w:rPr>
+        <w:t xml:space="preserve"> 201</w:t>
+      </w:r>
+      <w:r>
+        <w:rPr>
+          <w:rStyle w:val="s1"/>
+          <w:rFonts w:asciiTheme="minorHAnsi" w:hAnsiTheme="minorHAnsi"/>
+          <w:sz w:val="22"/>
+          <w:szCs w:val="22"/>
+        </w:rPr>
+        <w:t>9</w:t>
+      </w:r>
+      <w:r>
+        <w:rPr>
+          <w:rStyle w:val="s1"/>
+          <w:rFonts w:asciiTheme="minorHAnsi" w:hAnsiTheme="minorHAnsi"/>
+          <w:sz w:val="22"/>
+          <w:szCs w:val="22"/>
+        </w:rPr>
+        <w:t xml:space="preserve"> work</w:t>
+      </w:r>
+      <w:r>
+        <w:rPr>
+          <w:rStyle w:val="s1"/>
+          <w:rFonts w:asciiTheme="minorHAnsi" w:hAnsiTheme="minorHAnsi"/>
+          <w:sz w:val="22"/>
+          <w:szCs w:val="22"/>
+        </w:rPr>
+        <w:t>ed</w:t>
+      </w:r>
+      <w:r>
+        <w:rPr>
+          <w:rStyle w:val="s1"/>
+          <w:rFonts w:asciiTheme="minorHAnsi" w:hAnsiTheme="minorHAnsi"/>
+          <w:sz w:val="22"/>
+          <w:szCs w:val="22"/>
+        </w:rPr>
+        <w:t xml:space="preserve"> on</w:t>
+      </w:r>
+      <w:r>
+        <w:rPr>
+          <w:rStyle w:val="s1"/>
+          <w:rFonts w:asciiTheme="minorHAnsi" w:hAnsiTheme="minorHAnsi"/>
+          <w:sz w:val="22"/>
+          <w:szCs w:val="22"/>
+        </w:rPr>
+        <w:t xml:space="preserve"> the development of a new</w:t>
+      </w:r>
+      <w:r>
+        <w:rPr>
+          <w:rStyle w:val="s1"/>
+          <w:rFonts w:asciiTheme="minorHAnsi" w:hAnsiTheme="minorHAnsi"/>
+          <w:sz w:val="22"/>
+          <w:szCs w:val="22"/>
+        </w:rPr>
+        <w:t xml:space="preserve"> frequency domain</w:t>
+      </w:r>
+      <w:r>
+        <w:rPr>
+          <w:rStyle w:val="s1"/>
+          <w:rFonts w:asciiTheme="minorHAnsi" w:hAnsiTheme="minorHAnsi"/>
+          <w:sz w:val="22"/>
+          <w:szCs w:val="22"/>
+        </w:rPr>
+        <w:t xml:space="preserve"> forecaster</w:t>
+      </w:r>
+      <w:r>
+        <w:rPr>
+          <w:rStyle w:val="s1"/>
+          <w:rFonts w:asciiTheme="minorHAnsi" w:hAnsiTheme="minorHAnsi"/>
+          <w:sz w:val="22"/>
+          <w:szCs w:val="22"/>
+        </w:rPr>
+        <w:t xml:space="preserve"> which </w:t>
+      </w:r>
+      <w:r>
+        <w:rPr>
+          <w:rStyle w:val="s1"/>
+          <w:rFonts w:asciiTheme="minorHAnsi" w:hAnsiTheme="minorHAnsi"/>
+          <w:sz w:val="22"/>
+          <w:szCs w:val="22"/>
+        </w:rPr>
+        <w:t>predict</w:t>
+      </w:r>
+      <w:r>
+        <w:rPr>
+          <w:rStyle w:val="s1"/>
+          <w:rFonts w:asciiTheme="minorHAnsi" w:hAnsiTheme="minorHAnsi"/>
+          <w:sz w:val="22"/>
+          <w:szCs w:val="22"/>
+        </w:rPr>
+        <w:t>s</w:t>
+      </w:r>
+      <w:r>
+        <w:rPr>
+          <w:rStyle w:val="s1"/>
+          <w:rFonts w:asciiTheme="minorHAnsi" w:hAnsiTheme="minorHAnsi"/>
+          <w:sz w:val="22"/>
+          <w:szCs w:val="22"/>
+        </w:rPr>
+        <w:t xml:space="preserve"> </w:t>
+      </w:r>
+      <w:r>
+        <w:rPr>
+          <w:rStyle w:val="s1"/>
+          <w:rFonts w:asciiTheme="minorHAnsi" w:hAnsiTheme="minorHAnsi"/>
+          <w:sz w:val="22"/>
+          <w:szCs w:val="22"/>
+        </w:rPr>
+        <w:t xml:space="preserve">future trends and </w:t>
+      </w:r>
+      <w:r>
+        <w:rPr>
+          <w:rStyle w:val="s1"/>
+          <w:rFonts w:asciiTheme="minorHAnsi" w:hAnsiTheme="minorHAnsi"/>
+          <w:sz w:val="22"/>
+          <w:szCs w:val="22"/>
+        </w:rPr>
+        <w:t xml:space="preserve">seasonal/cyclical events in </w:t>
+      </w:r>
+      <w:r>
+        <w:rPr>
+          <w:rStyle w:val="s1"/>
+          <w:rFonts w:asciiTheme="minorHAnsi" w:hAnsiTheme="minorHAnsi"/>
+          <w:sz w:val="22"/>
+          <w:szCs w:val="22"/>
+        </w:rPr>
+        <w:t xml:space="preserve">datasets from </w:t>
+      </w:r>
+      <w:r>
+        <w:rPr>
+          <w:rStyle w:val="s1"/>
+          <w:rFonts w:asciiTheme="minorHAnsi" w:hAnsiTheme="minorHAnsi"/>
+          <w:sz w:val="22"/>
+          <w:szCs w:val="22"/>
+        </w:rPr>
+        <w:t>retail</w:t>
+      </w:r>
+      <w:r>
+        <w:rPr>
+          <w:rStyle w:val="s1"/>
+          <w:rFonts w:asciiTheme="minorHAnsi" w:hAnsiTheme="minorHAnsi"/>
+          <w:sz w:val="22"/>
+          <w:szCs w:val="22"/>
+        </w:rPr>
+        <w:t>/fashion industry</w:t>
+      </w:r>
+      <w:r>
+        <w:rPr>
+          <w:rStyle w:val="s1"/>
+          <w:rFonts w:asciiTheme="minorHAnsi" w:hAnsiTheme="minorHAnsi"/>
+          <w:sz w:val="22"/>
+          <w:szCs w:val="22"/>
+        </w:rPr>
+        <w:t>.</w:t>
+      </w:r>
+      <w:r>
+        <w:rPr>
+          <w:rStyle w:val="s1"/>
+          <w:rFonts w:asciiTheme="minorHAnsi" w:hAnsiTheme="minorHAnsi"/>
+          <w:sz w:val="22"/>
+          <w:szCs w:val="22"/>
+        </w:rPr>
+        <w:t xml:space="preserve"> For the purpose have developed a super-resolution algorithm which poses the problem as a convex optimization problem in frequency domain</w:t>
+      </w:r>
+      <w:r>
+        <w:rPr>
+          <w:rStyle w:val="s1"/>
+          <w:rFonts w:asciiTheme="minorHAnsi" w:hAnsiTheme="minorHAnsi"/>
+          <w:sz w:val="22"/>
+          <w:szCs w:val="22"/>
+        </w:rPr>
+        <w:t xml:space="preserve"> and solves it using </w:t>
+      </w:r>
+      <w:r>
+        <w:rPr>
+          <w:rStyle w:val="s1"/>
+          <w:rFonts w:asciiTheme="minorHAnsi" w:hAnsiTheme="minorHAnsi"/>
+          <w:sz w:val="22"/>
+          <w:szCs w:val="22"/>
+        </w:rPr>
+        <w:t xml:space="preserve">FFT </w:t>
+      </w:r>
+      <w:r>
+        <w:rPr>
+          <w:rStyle w:val="s1"/>
+          <w:rFonts w:asciiTheme="minorHAnsi" w:hAnsiTheme="minorHAnsi"/>
+          <w:sz w:val="22"/>
+          <w:szCs w:val="22"/>
+        </w:rPr>
+        <w:t>relaxation technique</w:t>
+      </w:r>
+      <w:r>
+        <w:rPr>
+          <w:rStyle w:val="s1"/>
+          <w:rFonts w:asciiTheme="minorHAnsi" w:hAnsiTheme="minorHAnsi"/>
+          <w:sz w:val="22"/>
+          <w:szCs w:val="22"/>
+        </w:rPr>
+        <w:t>.</w:t>
+      </w:r>
+      <w:r>
+        <w:rPr>
+          <w:rStyle w:val="s1"/>
+          <w:rFonts w:asciiTheme="minorHAnsi" w:hAnsiTheme="minorHAnsi"/>
+          <w:sz w:val="22"/>
+          <w:szCs w:val="22"/>
+        </w:rPr>
+        <w:t xml:space="preserve"> </w:t>
+      </w:r>
+    </w:p>
+    <w:p>
+      <w:pPr>
+        <w:pStyle w:val="p1"/>
+        <w:rPr>
+          <w:rFonts w:asciiTheme="minorHAnsi" w:hAnsiTheme="minorHAnsi"/>
+          <w:i/>
+          <w:sz w:val="22"/>
+          <w:szCs w:val="22"/>
+        </w:rPr>
+      </w:pPr>
+      <w:r>
+        <w:rPr>
+          <w:rStyle w:val="s1"/>
+          <w:rFonts w:asciiTheme="minorHAnsi" w:hAnsiTheme="minorHAnsi"/>
+          <w:i/>
+          <w:sz w:val="22"/>
+          <w:szCs w:val="22"/>
+        </w:rPr>
+        <w:t xml:space="preserve">Technology: </w:t>
+      </w:r>
+      <w:r>
+        <w:rPr>
+          <w:rStyle w:val="s1"/>
+          <w:rFonts w:asciiTheme="minorHAnsi" w:hAnsiTheme="minorHAnsi"/>
+          <w:i/>
+          <w:sz w:val="22"/>
+          <w:szCs w:val="22"/>
+        </w:rPr>
+        <w:t xml:space="preserve">  </w:t>
+      </w:r>
+      <w:r>
+        <w:rPr>
+          <w:rStyle w:val="s1"/>
+          <w:rFonts w:asciiTheme="minorHAnsi" w:hAnsiTheme="minorHAnsi"/>
+          <w:i/>
+          <w:sz w:val="22"/>
+          <w:szCs w:val="22"/>
+        </w:rPr>
+        <w:t xml:space="preserve"> </w:t>
+      </w:r>
+      <w:r>
+        <w:rPr>
+          <w:rStyle w:val="s1"/>
+          <w:rFonts w:asciiTheme="minorHAnsi" w:hAnsiTheme="minorHAnsi"/>
+          <w:i/>
+          <w:sz w:val="22"/>
+          <w:szCs w:val="22"/>
+        </w:rPr>
+        <w:t>Linux, MacOS</w:t>
+      </w:r>
+      <w:r>
+        <w:rPr>
+          <w:rStyle w:val="s1"/>
+          <w:rFonts w:asciiTheme="minorHAnsi" w:hAnsiTheme="minorHAnsi"/>
+          <w:i/>
+          <w:sz w:val="22"/>
+          <w:szCs w:val="22"/>
+        </w:rPr>
+        <w:t>,</w:t>
+      </w:r>
+      <w:r>
+        <w:rPr>
+          <w:rStyle w:val="s1"/>
+          <w:rFonts w:asciiTheme="minorHAnsi" w:hAnsiTheme="minorHAnsi"/>
+          <w:i/>
+          <w:sz w:val="22"/>
+          <w:szCs w:val="22"/>
+        </w:rPr>
+        <w:t xml:space="preserve"> C++ v11, </w:t>
+      </w:r>
+      <w:r>
+        <w:rPr>
+          <w:rStyle w:val="s1"/>
+          <w:rFonts w:asciiTheme="minorHAnsi" w:hAnsiTheme="minorHAnsi"/>
+          <w:i/>
+          <w:sz w:val="22"/>
+          <w:szCs w:val="22"/>
+        </w:rPr>
         <w:t xml:space="preserve">or-tools, </w:t>
       </w:r>
-      <w:proofErr w:type="spellStart"/>
-      <w:r>
-        <w:rPr>
-          <w:rStyle w:val="s1"/>
-          <w:rFonts w:asciiTheme="minorHAnsi" w:hAnsiTheme="minorHAnsi"/>
-          <w:i/>
-          <w:sz w:val="22"/>
-          <w:szCs w:val="22"/>
-        </w:rPr>
-        <w:t>gurobi</w:t>
-      </w:r>
-      <w:proofErr w:type="spellEnd"/>
-      <w:r>
-        <w:rPr>
-          <w:rStyle w:val="s1"/>
-          <w:rFonts w:asciiTheme="minorHAnsi" w:hAnsiTheme="minorHAnsi"/>
-          <w:i/>
-          <w:sz w:val="22"/>
-          <w:szCs w:val="22"/>
-        </w:rPr>
-        <w:t xml:space="preserve">, </w:t>
-      </w:r>
-      <w:r>
-        <w:rPr>
-          <w:rStyle w:val="s1"/>
-          <w:rFonts w:asciiTheme="minorHAnsi" w:hAnsiTheme="minorHAnsi"/>
-          <w:i/>
-          <w:sz w:val="22"/>
-          <w:szCs w:val="22"/>
-        </w:rPr>
-        <w:t>coin-or/</w:t>
-      </w:r>
-      <w:proofErr w:type="spellStart"/>
-      <w:r>
-        <w:rPr>
-          <w:rStyle w:val="s1"/>
-          <w:rFonts w:asciiTheme="minorHAnsi" w:hAnsiTheme="minorHAnsi"/>
-          <w:i/>
-          <w:sz w:val="22"/>
-          <w:szCs w:val="22"/>
-        </w:rPr>
-        <w:t>cbc</w:t>
-      </w:r>
-      <w:proofErr w:type="spellEnd"/>
-      <w:r>
-        <w:rPr>
-          <w:rStyle w:val="s1"/>
-          <w:rFonts w:asciiTheme="minorHAnsi" w:hAnsiTheme="minorHAnsi"/>
-          <w:i/>
-          <w:sz w:val="22"/>
-          <w:szCs w:val="22"/>
-        </w:rPr>
-        <w:t xml:space="preserve">, </w:t>
-      </w:r>
-      <w:r>
-        <w:rPr>
-          <w:rStyle w:val="s1"/>
-          <w:rFonts w:asciiTheme="minorHAnsi" w:hAnsiTheme="minorHAnsi"/>
-          <w:i/>
-          <w:sz w:val="22"/>
-          <w:szCs w:val="22"/>
-        </w:rPr>
-        <w:t xml:space="preserve">AWS EKS, </w:t>
-      </w:r>
-      <w:r>
-        <w:rPr>
-          <w:rStyle w:val="s1"/>
-          <w:rFonts w:asciiTheme="minorHAnsi" w:hAnsiTheme="minorHAnsi"/>
-          <w:i/>
-          <w:sz w:val="22"/>
-          <w:szCs w:val="22"/>
-        </w:rPr>
-        <w:t>AWS Lambda,</w:t>
-      </w:r>
-      <w:r>
-        <w:rPr>
-          <w:rStyle w:val="s1"/>
-          <w:rFonts w:asciiTheme="minorHAnsi" w:hAnsiTheme="minorHAnsi"/>
-          <w:i/>
-          <w:sz w:val="22"/>
-          <w:szCs w:val="22"/>
-        </w:rPr>
-        <w:t xml:space="preserve"> </w:t>
-      </w:r>
-      <w:r>
-        <w:rPr>
-          <w:rStyle w:val="s1"/>
-          <w:rFonts w:asciiTheme="minorHAnsi" w:hAnsiTheme="minorHAnsi"/>
-          <w:i/>
-          <w:sz w:val="22"/>
-          <w:szCs w:val="22"/>
-        </w:rPr>
-        <w:t>Postgres, Redis</w:t>
-      </w:r>
-    </w:p>
-    <w:p>
-      <w:pPr>
-        <w:rPr>
-          <w:rFonts w:asciiTheme="minorHAnsi" w:hAnsiTheme="minorHAnsi"/>
-          <w:b/>
-        </w:rPr>
-      </w:pPr>
-    </w:p>
-    <w:p>
-      <w:pPr>
-        <w:rPr>
-          <w:rFonts w:asciiTheme="minorHAnsi" w:hAnsiTheme="minorHAnsi"/>
-          <w:b/>
-        </w:rPr>
-      </w:pPr>
+      <w:r>
+        <w:rPr>
+          <w:rStyle w:val="s1"/>
+          <w:rFonts w:asciiTheme="minorHAnsi" w:hAnsiTheme="minorHAnsi"/>
+          <w:i/>
+          <w:sz w:val="22"/>
+          <w:szCs w:val="22"/>
+        </w:rPr>
+        <w:t>Python</w:t>
+      </w:r>
+      <w:r>
+        <w:rPr>
+          <w:rStyle w:val="s1"/>
+          <w:rFonts w:asciiTheme="minorHAnsi" w:hAnsiTheme="minorHAnsi"/>
+          <w:i/>
+          <w:sz w:val="22"/>
+          <w:szCs w:val="22"/>
+        </w:rPr>
+        <w:t>, scikit-learn, numpy</w:t>
+      </w:r>
+      <w:r>
+        <w:rPr>
+          <w:rStyle w:val="s1"/>
+          <w:rFonts w:asciiTheme="minorHAnsi" w:hAnsiTheme="minorHAnsi"/>
+          <w:i/>
+          <w:sz w:val="22"/>
+          <w:szCs w:val="22"/>
+        </w:rPr>
+        <w:t>, pandas</w:t>
+      </w:r>
     </w:p>
     <w:p>
       <w:pPr>
         <w:pStyle w:val="p1"/>
         <w:rPr>
-          <w:rFonts w:asciiTheme="minorHAnsi" w:hAnsiTheme="minorHAnsi"/>
-          <w:i/>
-          <w:sz w:val="22"/>
-          <w:szCs w:val="22"/>
-        </w:rPr>
-      </w:pPr>
-      <w:proofErr w:type="spellStart"/>
-      <w:r>
-        <w:rPr>
-          <w:rStyle w:val="s1"/>
-          <w:rFonts w:asciiTheme="minorHAnsi" w:hAnsiTheme="minorHAnsi"/>
-          <w:i/>
-          <w:sz w:val="22"/>
-          <w:szCs w:val="22"/>
-        </w:rPr>
-        <w:t>Celect</w:t>
-      </w:r>
-      <w:proofErr w:type="spellEnd"/>
-      <w:r>
-        <w:rPr>
-          <w:rStyle w:val="s1"/>
-          <w:rFonts w:asciiTheme="minorHAnsi" w:hAnsiTheme="minorHAnsi"/>
-          <w:i/>
-          <w:sz w:val="22"/>
-          <w:szCs w:val="22"/>
-        </w:rPr>
-        <w:t xml:space="preserve"> Inc</w:t>
-      </w:r>
-      <w:r>
-        <w:rPr>
-          <w:rStyle w:val="s1"/>
-          <w:rFonts w:asciiTheme="minorHAnsi" w:hAnsiTheme="minorHAnsi"/>
-          <w:i/>
-          <w:sz w:val="22"/>
-          <w:szCs w:val="22"/>
-        </w:rPr>
-        <w:t xml:space="preserve"> (acquired by Nike)</w:t>
-      </w:r>
-      <w:r>
-        <w:rPr>
-          <w:rStyle w:val="s1"/>
-          <w:rFonts w:asciiTheme="minorHAnsi" w:hAnsiTheme="minorHAnsi"/>
-          <w:i/>
-          <w:sz w:val="22"/>
-          <w:szCs w:val="22"/>
-        </w:rPr>
-        <w:t xml:space="preserve">, </w:t>
-      </w:r>
-      <w:r>
-        <w:rPr>
-          <w:rStyle w:val="s1"/>
-          <w:rFonts w:asciiTheme="minorHAnsi" w:hAnsiTheme="minorHAnsi"/>
-          <w:i/>
-          <w:sz w:val="22"/>
-          <w:szCs w:val="22"/>
-        </w:rPr>
-        <w:t>Boston</w:t>
-      </w:r>
-      <w:r>
-        <w:rPr>
-          <w:rStyle w:val="s1"/>
-          <w:rFonts w:asciiTheme="minorHAnsi" w:hAnsiTheme="minorHAnsi"/>
-          <w:i/>
-          <w:sz w:val="22"/>
-          <w:szCs w:val="22"/>
-        </w:rPr>
-        <w:t xml:space="preserve">, MA </w:t>
+          <w:rStyle w:val="s1"/>
+          <w:rFonts w:asciiTheme="minorHAnsi" w:hAnsiTheme="minorHAnsi"/>
+          <w:i/>
+          <w:sz w:val="22"/>
+          <w:szCs w:val="22"/>
+        </w:rPr>
+      </w:pPr>
+    </w:p>
+    <w:p>
+      <w:pPr>
+        <w:pStyle w:val="p1"/>
+        <w:rPr>
+          <w:rStyle w:val="s1"/>
+          <w:rFonts w:asciiTheme="minorHAnsi" w:hAnsiTheme="minorHAnsi"/>
+          <w:i/>
+          <w:sz w:val="22"/>
+          <w:szCs w:val="22"/>
+        </w:rPr>
+      </w:pPr>
+    </w:p>
+    <w:p>
+      <w:pPr>
+        <w:pStyle w:val="p1"/>
+        <w:rPr>
+          <w:rFonts w:asciiTheme="minorHAnsi" w:hAnsiTheme="minorHAnsi"/>
+          <w:i/>
+          <w:sz w:val="22"/>
+          <w:szCs w:val="22"/>
+        </w:rPr>
+      </w:pPr>
+      <w:r>
+        <w:rPr>
+          <w:rStyle w:val="s1"/>
+          <w:rFonts w:asciiTheme="minorHAnsi" w:hAnsiTheme="minorHAnsi"/>
+          <w:i/>
+          <w:sz w:val="22"/>
+          <w:szCs w:val="22"/>
+        </w:rPr>
+        <w:t xml:space="preserve">Qlik Tech, Newton, MA </w:t>
       </w:r>
       <w:r>
         <w:rPr>
@@ -2274,7 +2722,7 @@
           <w:sz w:val="22"/>
           <w:szCs w:val="22"/>
         </w:rPr>
-        <w:t xml:space="preserve">    </w:t>
+        <w:t xml:space="preserve">  </w:t>
       </w:r>
       <w:r>
         <w:rPr>
@@ -2284,6 +2732,16 @@
           <w:sz w:val="22"/>
           <w:szCs w:val="22"/>
         </w:rPr>
+        <w:t xml:space="preserve">  </w:t>
+      </w:r>
+      <w:r>
+        <w:rPr>
+          <w:rStyle w:val="apple-converted-space"/>
+          <w:rFonts w:asciiTheme="minorHAnsi" w:hAnsiTheme="minorHAnsi"/>
+          <w:i/>
+          <w:sz w:val="22"/>
+          <w:szCs w:val="22"/>
+        </w:rPr>
         <w:tab/>
       </w:r>
       <w:r>
@@ -2318,53 +2776,43 @@
       </w:r>
       <w:r>
         <w:rPr>
-          <w:rStyle w:val="s1"/>
-          <w:rFonts w:asciiTheme="minorHAnsi" w:hAnsiTheme="minorHAnsi"/>
-          <w:i/>
-          <w:sz w:val="22"/>
-          <w:szCs w:val="22"/>
-        </w:rPr>
-        <w:t>February</w:t>
-      </w:r>
-      <w:r>
-        <w:rPr>
-          <w:rStyle w:val="s1"/>
-          <w:rFonts w:asciiTheme="minorHAnsi" w:hAnsiTheme="minorHAnsi"/>
-          <w:i/>
-          <w:sz w:val="22"/>
-          <w:szCs w:val="22"/>
-        </w:rPr>
-        <w:t xml:space="preserve"> 201</w:t>
-      </w:r>
-      <w:r>
-        <w:rPr>
-          <w:rStyle w:val="s1"/>
-          <w:rFonts w:asciiTheme="minorHAnsi" w:hAnsiTheme="minorHAnsi"/>
-          <w:i/>
-          <w:sz w:val="22"/>
-          <w:szCs w:val="22"/>
-        </w:rPr>
-        <w:t>9</w:t>
-      </w:r>
-      <w:r>
-        <w:rPr>
-          <w:rStyle w:val="s1"/>
-          <w:rFonts w:asciiTheme="minorHAnsi" w:hAnsiTheme="minorHAnsi"/>
-          <w:i/>
-          <w:sz w:val="22"/>
-          <w:szCs w:val="22"/>
-        </w:rPr>
-        <w:t xml:space="preserve"> – </w:t>
-      </w:r>
-      <w:r>
-        <w:rPr>
-          <w:rStyle w:val="s1"/>
-          <w:rFonts w:asciiTheme="minorHAnsi" w:hAnsiTheme="minorHAnsi"/>
-          <w:i/>
-          <w:sz w:val="22"/>
-          <w:szCs w:val="22"/>
-        </w:rPr>
-        <w:t>August 2019</w:t>
+          <w:rStyle w:val="apple-converted-space"/>
+          <w:rFonts w:asciiTheme="minorHAnsi" w:hAnsiTheme="minorHAnsi"/>
+          <w:i/>
+          <w:sz w:val="22"/>
+          <w:szCs w:val="22"/>
+        </w:rPr>
+        <w:tab/>
+      </w:r>
+      <w:r>
+        <w:rPr>
+          <w:rStyle w:val="apple-converted-space"/>
+          <w:rFonts w:asciiTheme="minorHAnsi" w:hAnsiTheme="minorHAnsi"/>
+          <w:i/>
+          <w:sz w:val="22"/>
+          <w:szCs w:val="22"/>
+        </w:rPr>
+        <w:tab/>
+      </w:r>
+      <w:r>
+        <w:rPr>
+          <w:rStyle w:val="s1"/>
+          <w:rFonts w:asciiTheme="minorHAnsi" w:hAnsiTheme="minorHAnsi"/>
+          <w:i/>
+          <w:sz w:val="22"/>
+          <w:szCs w:val="22"/>
+        </w:rPr>
+        <w:t xml:space="preserve">October 2015 – </w:t>
+      </w:r>
+      <w:r>
+        <w:rPr>
+          <w:rStyle w:val="s1"/>
+          <w:rFonts w:asciiTheme="minorHAnsi" w:hAnsiTheme="minorHAnsi"/>
+          <w:i/>
+          <w:sz w:val="22"/>
+          <w:szCs w:val="22"/>
+        </w:rPr>
+        <w:t>January 2019</w:t>
       </w:r>
     </w:p>
     <w:p>
@@ -2385,74 +2833,35 @@
           <w:sz w:val="22"/>
           <w:szCs w:val="22"/>
         </w:rPr>
-        <w:t xml:space="preserve">Senior </w:t>
-      </w:r>
-      <w:r>
-        <w:rPr>
-          <w:rStyle w:val="s1"/>
-          <w:rFonts w:asciiTheme="minorHAnsi" w:hAnsiTheme="minorHAnsi"/>
-          <w:i/>
-          <w:sz w:val="22"/>
-          <w:szCs w:val="22"/>
-        </w:rPr>
-        <w:t>Data Science</w:t>
-      </w:r>
-      <w:r>
-        <w:rPr>
-          <w:rStyle w:val="s1"/>
-          <w:rFonts w:asciiTheme="minorHAnsi" w:hAnsiTheme="minorHAnsi"/>
-          <w:i/>
-          <w:sz w:val="22"/>
-          <w:szCs w:val="22"/>
-        </w:rPr>
-        <w:t xml:space="preserve"> Engineer</w:t>
+        <w:t>Senior Software Engineer</w:t>
       </w:r>
     </w:p>
     <w:p>
       <w:pPr>
         <w:pStyle w:val="p1"/>
         <w:rPr>
-          <w:rStyle w:val="s1"/>
-          <w:rFonts w:asciiTheme="minorHAnsi" w:hAnsiTheme="minorHAnsi"/>
-          <w:sz w:val="22"/>
-          <w:szCs w:val="22"/>
-        </w:rPr>
-      </w:pPr>
-      <w:r>
-        <w:rPr>
-          <w:rStyle w:val="s1"/>
-          <w:rFonts w:asciiTheme="minorHAnsi" w:hAnsiTheme="minorHAnsi"/>
-          <w:sz w:val="22"/>
-          <w:szCs w:val="22"/>
-        </w:rPr>
-        <w:t xml:space="preserve">From </w:t>
-      </w:r>
-      <w:r>
-        <w:rPr>
-          <w:rStyle w:val="s1"/>
-          <w:rFonts w:asciiTheme="minorHAnsi" w:hAnsiTheme="minorHAnsi"/>
-          <w:sz w:val="22"/>
-          <w:szCs w:val="22"/>
-        </w:rPr>
-        <w:t>February</w:t>
-      </w:r>
-      <w:r>
-        <w:rPr>
-          <w:rStyle w:val="s1"/>
-          <w:rFonts w:asciiTheme="minorHAnsi" w:hAnsiTheme="minorHAnsi"/>
-          <w:sz w:val="22"/>
-          <w:szCs w:val="22"/>
-        </w:rPr>
-        <w:t xml:space="preserve"> 201</w:t>
-      </w:r>
-      <w:r>
-        <w:rPr>
-          <w:rStyle w:val="s1"/>
-          <w:rFonts w:asciiTheme="minorHAnsi" w:hAnsiTheme="minorHAnsi"/>
-          <w:sz w:val="22"/>
-          <w:szCs w:val="22"/>
-        </w:rPr>
-        <w:t>9</w:t>
+          <w:rFonts w:asciiTheme="minorHAnsi" w:hAnsiTheme="minorHAnsi"/>
+          <w:sz w:val="22"/>
+          <w:szCs w:val="22"/>
+        </w:rPr>
+      </w:pPr>
+      <w:r>
+        <w:rPr>
+          <w:rStyle w:val="s1"/>
+          <w:rFonts w:asciiTheme="minorHAnsi" w:hAnsiTheme="minorHAnsi"/>
+          <w:sz w:val="22"/>
+          <w:szCs w:val="22"/>
+        </w:rPr>
+        <w:t>From December 2017</w:t>
+      </w:r>
+      <w:r>
+        <w:rPr>
+          <w:rStyle w:val="s1"/>
+          <w:rFonts w:asciiTheme="minorHAnsi" w:hAnsiTheme="minorHAnsi"/>
+          <w:sz w:val="22"/>
+          <w:szCs w:val="22"/>
+        </w:rPr>
+        <w:t xml:space="preserve"> until 2019</w:t>
       </w:r>
       <w:r>
         <w:rPr>
@@ -2479,521 +2888,6 @@
           <w:sz w:val="22"/>
           <w:szCs w:val="22"/>
         </w:rPr>
-        <w:t xml:space="preserve"> on</w:t>
-      </w:r>
-      <w:r>
-        <w:rPr>
-          <w:rStyle w:val="s1"/>
-          <w:rFonts w:asciiTheme="minorHAnsi" w:hAnsiTheme="minorHAnsi"/>
-          <w:sz w:val="22"/>
-          <w:szCs w:val="22"/>
-        </w:rPr>
-        <w:t xml:space="preserve"> the development of a new</w:t>
-      </w:r>
-      <w:r>
-        <w:rPr>
-          <w:rStyle w:val="s1"/>
-          <w:rFonts w:asciiTheme="minorHAnsi" w:hAnsiTheme="minorHAnsi"/>
-          <w:sz w:val="22"/>
-          <w:szCs w:val="22"/>
-        </w:rPr>
-        <w:t xml:space="preserve"> frequency domain</w:t>
-      </w:r>
-      <w:r>
-        <w:rPr>
-          <w:rStyle w:val="s1"/>
-          <w:rFonts w:asciiTheme="minorHAnsi" w:hAnsiTheme="minorHAnsi"/>
-          <w:sz w:val="22"/>
-          <w:szCs w:val="22"/>
-        </w:rPr>
-        <w:t xml:space="preserve"> forecaster</w:t>
-      </w:r>
-      <w:r>
-        <w:rPr>
-          <w:rStyle w:val="s1"/>
-          <w:rFonts w:asciiTheme="minorHAnsi" w:hAnsiTheme="minorHAnsi"/>
-          <w:sz w:val="22"/>
-          <w:szCs w:val="22"/>
-        </w:rPr>
-        <w:t xml:space="preserve"> which </w:t>
-      </w:r>
-      <w:r>
-        <w:rPr>
-          <w:rStyle w:val="s1"/>
-          <w:rFonts w:asciiTheme="minorHAnsi" w:hAnsiTheme="minorHAnsi"/>
-          <w:sz w:val="22"/>
-          <w:szCs w:val="22"/>
-        </w:rPr>
-        <w:t>predict</w:t>
-      </w:r>
-      <w:r>
-        <w:rPr>
-          <w:rStyle w:val="s1"/>
-          <w:rFonts w:asciiTheme="minorHAnsi" w:hAnsiTheme="minorHAnsi"/>
-          <w:sz w:val="22"/>
-          <w:szCs w:val="22"/>
-        </w:rPr>
-        <w:t>s</w:t>
-      </w:r>
-      <w:r>
-        <w:rPr>
-          <w:rStyle w:val="s1"/>
-          <w:rFonts w:asciiTheme="minorHAnsi" w:hAnsiTheme="minorHAnsi"/>
-          <w:sz w:val="22"/>
-          <w:szCs w:val="22"/>
-        </w:rPr>
-        <w:t xml:space="preserve"> </w:t>
-      </w:r>
-      <w:r>
-        <w:rPr>
-          <w:rStyle w:val="s1"/>
-          <w:rFonts w:asciiTheme="minorHAnsi" w:hAnsiTheme="minorHAnsi"/>
-          <w:sz w:val="22"/>
-          <w:szCs w:val="22"/>
-        </w:rPr>
-        <w:t xml:space="preserve">future trends and </w:t>
-      </w:r>
-      <w:r>
-        <w:rPr>
-          <w:rStyle w:val="s1"/>
-          <w:rFonts w:asciiTheme="minorHAnsi" w:hAnsiTheme="minorHAnsi"/>
-          <w:sz w:val="22"/>
-          <w:szCs w:val="22"/>
-        </w:rPr>
-        <w:t xml:space="preserve">seasonal/cyclical events in </w:t>
-      </w:r>
-      <w:r>
-        <w:rPr>
-          <w:rStyle w:val="s1"/>
-          <w:rFonts w:asciiTheme="minorHAnsi" w:hAnsiTheme="minorHAnsi"/>
-          <w:sz w:val="22"/>
-          <w:szCs w:val="22"/>
-        </w:rPr>
-        <w:t xml:space="preserve">datasets from </w:t>
-      </w:r>
-      <w:r>
-        <w:rPr>
-          <w:rStyle w:val="s1"/>
-          <w:rFonts w:asciiTheme="minorHAnsi" w:hAnsiTheme="minorHAnsi"/>
-          <w:sz w:val="22"/>
-          <w:szCs w:val="22"/>
-        </w:rPr>
-        <w:t>retail</w:t>
-      </w:r>
-      <w:r>
-        <w:rPr>
-          <w:rStyle w:val="s1"/>
-          <w:rFonts w:asciiTheme="minorHAnsi" w:hAnsiTheme="minorHAnsi"/>
-          <w:sz w:val="22"/>
-          <w:szCs w:val="22"/>
-        </w:rPr>
-        <w:t>/fashion industry</w:t>
-      </w:r>
-      <w:r>
-        <w:rPr>
-          <w:rStyle w:val="s1"/>
-          <w:rFonts w:asciiTheme="minorHAnsi" w:hAnsiTheme="minorHAnsi"/>
-          <w:sz w:val="22"/>
-          <w:szCs w:val="22"/>
-        </w:rPr>
-        <w:t>.</w:t>
-      </w:r>
-      <w:r>
-        <w:rPr>
-          <w:rStyle w:val="s1"/>
-          <w:rFonts w:asciiTheme="minorHAnsi" w:hAnsiTheme="minorHAnsi"/>
-          <w:sz w:val="22"/>
-          <w:szCs w:val="22"/>
-        </w:rPr>
-        <w:t xml:space="preserve"> For the purpose have developed a super-resolution algorithm which poses the problem as a convex optimization problem in frequency domain</w:t>
-      </w:r>
-      <w:r>
-        <w:rPr>
-          <w:rStyle w:val="s1"/>
-          <w:rFonts w:asciiTheme="minorHAnsi" w:hAnsiTheme="minorHAnsi"/>
-          <w:sz w:val="22"/>
-          <w:szCs w:val="22"/>
-        </w:rPr>
-        <w:t xml:space="preserve"> and solves it using </w:t>
-      </w:r>
-      <w:r>
-        <w:rPr>
-          <w:rStyle w:val="s1"/>
-          <w:rFonts w:asciiTheme="minorHAnsi" w:hAnsiTheme="minorHAnsi"/>
-          <w:sz w:val="22"/>
-          <w:szCs w:val="22"/>
-        </w:rPr>
-        <w:t xml:space="preserve">FFT </w:t>
-      </w:r>
-      <w:r>
-        <w:rPr>
-          <w:rStyle w:val="s1"/>
-          <w:rFonts w:asciiTheme="minorHAnsi" w:hAnsiTheme="minorHAnsi"/>
-          <w:sz w:val="22"/>
-          <w:szCs w:val="22"/>
-        </w:rPr>
-        <w:t>relaxation technique</w:t>
-      </w:r>
-      <w:r>
-        <w:rPr>
-          <w:rStyle w:val="s1"/>
-          <w:rFonts w:asciiTheme="minorHAnsi" w:hAnsiTheme="minorHAnsi"/>
-          <w:sz w:val="22"/>
-          <w:szCs w:val="22"/>
-        </w:rPr>
-        <w:t>.</w:t>
-      </w:r>
-      <w:r>
-        <w:rPr>
-          <w:rStyle w:val="s1"/>
-          <w:rFonts w:asciiTheme="minorHAnsi" w:hAnsiTheme="minorHAnsi"/>
-          <w:sz w:val="22"/>
-          <w:szCs w:val="22"/>
-        </w:rPr>
-        <w:t xml:space="preserve"> </w:t>
-      </w:r>
-    </w:p>
-    <w:p>
-      <w:pPr>
-        <w:pStyle w:val="p1"/>
-        <w:rPr>
-          <w:rFonts w:asciiTheme="minorHAnsi" w:hAnsiTheme="minorHAnsi"/>
-          <w:i/>
-          <w:sz w:val="22"/>
-          <w:szCs w:val="22"/>
-        </w:rPr>
-      </w:pPr>
-      <w:r>
-        <w:rPr>
-          <w:rStyle w:val="s1"/>
-          <w:rFonts w:asciiTheme="minorHAnsi" w:hAnsiTheme="minorHAnsi"/>
-          <w:i/>
-          <w:sz w:val="22"/>
-          <w:szCs w:val="22"/>
-        </w:rPr>
-        <w:t xml:space="preserve">Technology: </w:t>
-      </w:r>
-      <w:r>
-        <w:rPr>
-          <w:rStyle w:val="s1"/>
-          <w:rFonts w:asciiTheme="minorHAnsi" w:hAnsiTheme="minorHAnsi"/>
-          <w:i/>
-          <w:sz w:val="22"/>
-          <w:szCs w:val="22"/>
-        </w:rPr>
-        <w:t xml:space="preserve">  </w:t>
-      </w:r>
-      <w:r>
-        <w:rPr>
-          <w:rStyle w:val="s1"/>
-          <w:rFonts w:asciiTheme="minorHAnsi" w:hAnsiTheme="minorHAnsi"/>
-          <w:i/>
-          <w:sz w:val="22"/>
-          <w:szCs w:val="22"/>
-        </w:rPr>
-        <w:t xml:space="preserve"> </w:t>
-      </w:r>
-      <w:r>
-        <w:rPr>
-          <w:rStyle w:val="s1"/>
-          <w:rFonts w:asciiTheme="minorHAnsi" w:hAnsiTheme="minorHAnsi"/>
-          <w:i/>
-          <w:sz w:val="22"/>
-          <w:szCs w:val="22"/>
-        </w:rPr>
-        <w:t>Linux, MacOS</w:t>
-      </w:r>
-      <w:r>
-        <w:rPr>
-          <w:rStyle w:val="s1"/>
-          <w:rFonts w:asciiTheme="minorHAnsi" w:hAnsiTheme="minorHAnsi"/>
-          <w:i/>
-          <w:sz w:val="22"/>
-          <w:szCs w:val="22"/>
-        </w:rPr>
-        <w:t>,</w:t>
-      </w:r>
-      <w:r>
-        <w:rPr>
-          <w:rStyle w:val="s1"/>
-          <w:rFonts w:asciiTheme="minorHAnsi" w:hAnsiTheme="minorHAnsi"/>
-          <w:i/>
-          <w:sz w:val="22"/>
-          <w:szCs w:val="22"/>
-        </w:rPr>
-        <w:t xml:space="preserve"> C++ v11, </w:t>
-      </w:r>
-      <w:r>
-        <w:rPr>
-          <w:rStyle w:val="s1"/>
-          <w:rFonts w:asciiTheme="minorHAnsi" w:hAnsiTheme="minorHAnsi"/>
-          <w:i/>
-          <w:sz w:val="22"/>
-          <w:szCs w:val="22"/>
-        </w:rPr>
-        <w:t xml:space="preserve">or-tools, </w:t>
-      </w:r>
-      <w:r>
-        <w:rPr>
-          <w:rStyle w:val="s1"/>
-          <w:rFonts w:asciiTheme="minorHAnsi" w:hAnsiTheme="minorHAnsi"/>
-          <w:i/>
-          <w:sz w:val="22"/>
-          <w:szCs w:val="22"/>
-        </w:rPr>
-        <w:t>Python</w:t>
-      </w:r>
-      <w:r>
-        <w:rPr>
-          <w:rStyle w:val="s1"/>
-          <w:rFonts w:asciiTheme="minorHAnsi" w:hAnsiTheme="minorHAnsi"/>
-          <w:i/>
-          <w:sz w:val="22"/>
-          <w:szCs w:val="22"/>
-        </w:rPr>
-        <w:t xml:space="preserve">, scikit-learn, </w:t>
-      </w:r>
-      <w:proofErr w:type="spellStart"/>
-      <w:r>
-        <w:rPr>
-          <w:rStyle w:val="s1"/>
-          <w:rFonts w:asciiTheme="minorHAnsi" w:hAnsiTheme="minorHAnsi"/>
-          <w:i/>
-          <w:sz w:val="22"/>
-          <w:szCs w:val="22"/>
-        </w:rPr>
-        <w:t>numpy</w:t>
-      </w:r>
-      <w:proofErr w:type="spellEnd"/>
-      <w:r>
-        <w:rPr>
-          <w:rStyle w:val="s1"/>
-          <w:rFonts w:asciiTheme="minorHAnsi" w:hAnsiTheme="minorHAnsi"/>
-          <w:i/>
-          <w:sz w:val="22"/>
-          <w:szCs w:val="22"/>
-        </w:rPr>
-        <w:t>, pandas</w:t>
-      </w:r>
-    </w:p>
-    <w:p>
-      <w:pPr>
-        <w:pStyle w:val="p1"/>
-        <w:rPr>
-          <w:rStyle w:val="s1"/>
-          <w:rFonts w:asciiTheme="minorHAnsi" w:hAnsiTheme="minorHAnsi"/>
-          <w:i/>
-          <w:sz w:val="22"/>
-          <w:szCs w:val="22"/>
-        </w:rPr>
-      </w:pPr>
-    </w:p>
-    <w:p>
-      <w:pPr>
-        <w:pStyle w:val="p1"/>
-        <w:rPr>
-          <w:rStyle w:val="s1"/>
-          <w:rFonts w:asciiTheme="minorHAnsi" w:hAnsiTheme="minorHAnsi"/>
-          <w:i/>
-          <w:sz w:val="22"/>
-          <w:szCs w:val="22"/>
-        </w:rPr>
-      </w:pPr>
-    </w:p>
-    <w:p>
-      <w:pPr>
-        <w:pStyle w:val="p1"/>
-        <w:rPr>
-          <w:rFonts w:asciiTheme="minorHAnsi" w:hAnsiTheme="minorHAnsi"/>
-          <w:i/>
-          <w:sz w:val="22"/>
-          <w:szCs w:val="22"/>
-        </w:rPr>
-      </w:pPr>
-      <w:r>
-        <w:rPr>
-          <w:rStyle w:val="s1"/>
-          <w:rFonts w:asciiTheme="minorHAnsi" w:hAnsiTheme="minorHAnsi"/>
-          <w:i/>
-          <w:sz w:val="22"/>
-          <w:szCs w:val="22"/>
-        </w:rPr>
-        <w:t xml:space="preserve">Qlik Tech, Newton, MA </w:t>
-      </w:r>
-      <w:r>
-        <w:rPr>
-          <w:rStyle w:val="apple-converted-space"/>
-          <w:rFonts w:asciiTheme="minorHAnsi" w:hAnsiTheme="minorHAnsi"/>
-          <w:i/>
-          <w:sz w:val="22"/>
-          <w:szCs w:val="22"/>
-        </w:rPr>
-        <w:t xml:space="preserve">  </w:t>
-      </w:r>
-      <w:r>
-        <w:rPr>
-          <w:rStyle w:val="apple-converted-space"/>
-          <w:rFonts w:asciiTheme="minorHAnsi" w:hAnsiTheme="minorHAnsi"/>
-          <w:i/>
-          <w:sz w:val="22"/>
-          <w:szCs w:val="22"/>
-        </w:rPr>
-        <w:t xml:space="preserve">  </w:t>
-      </w:r>
-      <w:r>
-        <w:rPr>
-          <w:rStyle w:val="apple-converted-space"/>
-          <w:rFonts w:asciiTheme="minorHAnsi" w:hAnsiTheme="minorHAnsi"/>
-          <w:i/>
-          <w:sz w:val="22"/>
-          <w:szCs w:val="22"/>
-        </w:rPr>
-        <w:tab/>
-      </w:r>
-      <w:r>
-        <w:rPr>
-          <w:rStyle w:val="apple-converted-space"/>
-          <w:rFonts w:asciiTheme="minorHAnsi" w:hAnsiTheme="minorHAnsi"/>
-          <w:i/>
-          <w:sz w:val="22"/>
-          <w:szCs w:val="22"/>
-        </w:rPr>
-        <w:tab/>
-      </w:r>
-      <w:r>
-        <w:rPr>
-          <w:rStyle w:val="apple-converted-space"/>
-          <w:rFonts w:asciiTheme="minorHAnsi" w:hAnsiTheme="minorHAnsi"/>
-          <w:i/>
-          <w:sz w:val="22"/>
-          <w:szCs w:val="22"/>
-        </w:rPr>
-        <w:tab/>
-      </w:r>
-      <w:r>
-        <w:rPr>
-          <w:rStyle w:val="apple-converted-space"/>
-          <w:rFonts w:asciiTheme="minorHAnsi" w:hAnsiTheme="minorHAnsi"/>
-          <w:i/>
-          <w:sz w:val="22"/>
-          <w:szCs w:val="22"/>
-        </w:rPr>
-        <w:tab/>
-      </w:r>
-      <w:r>
-        <w:rPr>
-          <w:rStyle w:val="apple-converted-space"/>
-          <w:rFonts w:asciiTheme="minorHAnsi" w:hAnsiTheme="minorHAnsi"/>
-          <w:i/>
-          <w:sz w:val="22"/>
-          <w:szCs w:val="22"/>
-        </w:rPr>
-        <w:tab/>
-      </w:r>
-      <w:r>
-        <w:rPr>
-          <w:rStyle w:val="apple-converted-space"/>
-          <w:rFonts w:asciiTheme="minorHAnsi" w:hAnsiTheme="minorHAnsi"/>
-          <w:i/>
-          <w:sz w:val="22"/>
-          <w:szCs w:val="22"/>
-        </w:rPr>
-        <w:tab/>
-      </w:r>
-      <w:r>
-        <w:rPr>
-          <w:rStyle w:val="s1"/>
-          <w:rFonts w:asciiTheme="minorHAnsi" w:hAnsiTheme="minorHAnsi"/>
-          <w:i/>
-          <w:sz w:val="22"/>
-          <w:szCs w:val="22"/>
-        </w:rPr>
-        <w:t xml:space="preserve">October 2015 – </w:t>
-      </w:r>
-      <w:r>
-        <w:rPr>
-          <w:rStyle w:val="s1"/>
-          <w:rFonts w:asciiTheme="minorHAnsi" w:hAnsiTheme="minorHAnsi"/>
-          <w:i/>
-          <w:sz w:val="22"/>
-          <w:szCs w:val="22"/>
-        </w:rPr>
-        <w:t>January 2019</w:t>
-      </w:r>
-    </w:p>
-    <w:p>
-      <w:pPr>
-        <w:pStyle w:val="p1"/>
-        <w:rPr>
-          <w:rFonts w:asciiTheme="minorHAnsi" w:hAnsiTheme="minorHAnsi"/>
-          <w:i/>
-          <w:sz w:val="22"/>
-          <w:szCs w:val="22"/>
-        </w:rPr>
-      </w:pPr>
-      <w:r>
-        <w:rPr>
-          <w:rStyle w:val="s1"/>
-          <w:rFonts w:asciiTheme="minorHAnsi" w:hAnsiTheme="minorHAnsi"/>
-          <w:i/>
-          <w:sz w:val="22"/>
-          <w:szCs w:val="22"/>
-        </w:rPr>
-        <w:t>Senior Software Engineer</w:t>
-      </w:r>
-    </w:p>
-    <w:p>
-      <w:pPr>
-        <w:pStyle w:val="p1"/>
-        <w:rPr>
-          <w:rFonts w:asciiTheme="minorHAnsi" w:hAnsiTheme="minorHAnsi"/>
-          <w:sz w:val="22"/>
-          <w:szCs w:val="22"/>
-        </w:rPr>
-      </w:pPr>
-      <w:r>
-        <w:rPr>
-          <w:rStyle w:val="s1"/>
-          <w:rFonts w:asciiTheme="minorHAnsi" w:hAnsiTheme="minorHAnsi"/>
-          <w:sz w:val="22"/>
-          <w:szCs w:val="22"/>
-        </w:rPr>
-        <w:t>From December 2017</w:t>
-      </w:r>
-      <w:r>
-        <w:rPr>
-          <w:rStyle w:val="s1"/>
-          <w:rFonts w:asciiTheme="minorHAnsi" w:hAnsiTheme="minorHAnsi"/>
-          <w:sz w:val="22"/>
-          <w:szCs w:val="22"/>
-        </w:rPr>
-        <w:t xml:space="preserve"> until 2019</w:t>
-      </w:r>
-      <w:r>
-        <w:rPr>
-          <w:rStyle w:val="s1"/>
-          <w:rFonts w:asciiTheme="minorHAnsi" w:hAnsiTheme="minorHAnsi"/>
-          <w:sz w:val="22"/>
-          <w:szCs w:val="22"/>
-        </w:rPr>
-        <w:t xml:space="preserve"> work</w:t>
-      </w:r>
-      <w:r>
-        <w:rPr>
-          <w:rStyle w:val="s1"/>
-          <w:rFonts w:asciiTheme="minorHAnsi" w:hAnsiTheme="minorHAnsi"/>
-          <w:sz w:val="22"/>
-          <w:szCs w:val="22"/>
-        </w:rPr>
-        <w:t>ed</w:t>
-      </w:r>
-      <w:r>
-        <w:rPr>
-          <w:rStyle w:val="s1"/>
-          <w:rFonts w:asciiTheme="minorHAnsi" w:hAnsiTheme="minorHAnsi"/>
-          <w:sz w:val="22"/>
-          <w:szCs w:val="22"/>
-        </w:rPr>
         <w:t xml:space="preserve"> on productizing the Qlik Big Data Index (</w:t>
       </w:r>
       <w:r>
@@ -3032,27 +2926,7 @@
           <w:sz w:val="22"/>
           <w:szCs w:val="22"/>
         </w:rPr>
-        <w:t xml:space="preserve">on the indexing algorithms and moving of column </w:t>
-      </w:r>
-      <w:proofErr w:type="spellStart"/>
-      <w:r>
-        <w:rPr>
-          <w:rStyle w:val="s1"/>
-          <w:rFonts w:asciiTheme="minorHAnsi" w:hAnsiTheme="minorHAnsi"/>
-          <w:sz w:val="22"/>
-          <w:szCs w:val="22"/>
-        </w:rPr>
-        <w:t>indexlets</w:t>
-      </w:r>
-      <w:proofErr w:type="spellEnd"/>
-      <w:r>
-        <w:rPr>
-          <w:rStyle w:val="s1"/>
-          <w:rFonts w:asciiTheme="minorHAnsi" w:hAnsiTheme="minorHAnsi"/>
-          <w:sz w:val="22"/>
-          <w:szCs w:val="22"/>
-        </w:rPr>
-        <w:t xml:space="preserve"> within the </w:t>
+        <w:t xml:space="preserve">on the indexing algorithms and moving of column indexlets within the </w:t>
       </w:r>
       <w:r>
         <w:rPr>
@@ -3094,7 +2968,6 @@
         </w:rPr>
         <w:t xml:space="preserve"> engine reads the symbols from the data sources in Parquet format and stores the compressed symbols using </w:t>
       </w:r>
-      <w:proofErr w:type="spellStart"/>
       <w:r>
         <w:rPr>
           <w:rStyle w:val="s1"/>
@@ -3105,7 +2978,6 @@
         </w:rPr>
         <w:t>FarmHash</w:t>
       </w:r>
-      <w:proofErr w:type="spellEnd"/>
       <w:r>
         <w:rPr>
           <w:rStyle w:val="s1"/>
@@ -3134,7 +3006,6 @@
         </w:rPr>
         <w:t xml:space="preserve"> compression in </w:t>
       </w:r>
-      <w:proofErr w:type="spellStart"/>
       <w:r>
         <w:rPr>
           <w:rStyle w:val="s1"/>
@@ -3145,7 +3016,6 @@
         </w:rPr>
         <w:t>RocksDB</w:t>
       </w:r>
-      <w:proofErr w:type="spellEnd"/>
       <w:r>
         <w:rPr>
           <w:rStyle w:val="s1"/>
@@ -3482,7 +3352,6 @@
           <w:sz w:val="22"/>
           <w:szCs w:val="22"/>
         </w:rPr>
-        <w:lastRenderedPageBreak/>
         <w:t xml:space="preserve">EMC Corp, Hopkinton, MA </w:t>
       </w:r>
       <w:r>
@@ -3599,7 +3468,6 @@
         </w:rPr>
         <w:t xml:space="preserve">From June 2013 to October 2015 participated in the design and implementation of </w:t>
       </w:r>
-      <w:proofErr w:type="spellStart"/>
       <w:r>
         <w:rPr>
           <w:rStyle w:val="s1"/>
@@ -3610,7 +3478,6 @@
         </w:rPr>
         <w:t>WorkloadPlanner</w:t>
       </w:r>
-      <w:proofErr w:type="spellEnd"/>
       <w:r>
         <w:rPr>
           <w:rStyle w:val="s1"/>
@@ -3620,7 +3487,6 @@
         </w:rPr>
         <w:t xml:space="preserve">. </w:t>
       </w:r>
-      <w:proofErr w:type="spellStart"/>
       <w:r>
         <w:rPr>
           <w:rStyle w:val="s1"/>
@@ -3631,7 +3497,6 @@
         </w:rPr>
         <w:t>WorkloadPlanner</w:t>
       </w:r>
-      <w:proofErr w:type="spellEnd"/>
       <w:r>
         <w:rPr>
           <w:rStyle w:val="s1"/>
@@ -3641,27 +3506,15 @@
         </w:rPr>
         <w:t xml:space="preserve"> is a simulation module integrated in the </w:t>
       </w:r>
-      <w:proofErr w:type="spellStart"/>
-      <w:r>
-        <w:rPr>
-          <w:rStyle w:val="s1"/>
-          <w:rFonts w:asciiTheme="minorHAnsi" w:hAnsiTheme="minorHAnsi"/>
-          <w:i/>
-          <w:sz w:val="22"/>
-          <w:szCs w:val="22"/>
-        </w:rPr>
-        <w:t>Unisphere</w:t>
-      </w:r>
-      <w:proofErr w:type="spellEnd"/>
-      <w:r>
-        <w:rPr>
-          <w:rStyle w:val="s1"/>
-          <w:rFonts w:asciiTheme="minorHAnsi" w:hAnsiTheme="minorHAnsi"/>
-          <w:i/>
-          <w:sz w:val="22"/>
-          <w:szCs w:val="22"/>
-        </w:rPr>
-        <w:t xml:space="preserve"> for VMAX</w:t>
+      <w:r>
+        <w:rPr>
+          <w:rStyle w:val="s1"/>
+          <w:rFonts w:asciiTheme="minorHAnsi" w:hAnsiTheme="minorHAnsi"/>
+          <w:i/>
+          <w:sz w:val="22"/>
+          <w:szCs w:val="22"/>
+        </w:rPr>
+        <w:t>Unisphere for VMAX</w:t>
       </w:r>
       <w:r>
         <w:rPr>
@@ -3684,7 +3537,6 @@
           <w:szCs w:val="22"/>
         </w:rPr>
       </w:pPr>
-      <w:proofErr w:type="spellStart"/>
       <w:r>
         <w:rPr>
           <w:rStyle w:val="s1"/>
@@ -3695,7 +3547,6 @@
         </w:rPr>
         <w:t>WorkloadPlanner</w:t>
       </w:r>
-      <w:proofErr w:type="spellEnd"/>
       <w:r>
         <w:rPr>
           <w:rStyle w:val="s1"/>
@@ -3705,45 +3556,23 @@
         </w:rPr>
         <w:t xml:space="preserve"> simulates the performance of the target array by calculating its component utilizations and </w:t>
       </w:r>
-      <w:proofErr w:type="gramStart"/>
-      <w:r>
-        <w:rPr>
-          <w:rStyle w:val="s1"/>
-          <w:rFonts w:asciiTheme="minorHAnsi" w:hAnsiTheme="minorHAnsi"/>
-          <w:sz w:val="22"/>
-          <w:szCs w:val="22"/>
-        </w:rPr>
-        <w:t>back end</w:t>
-      </w:r>
-      <w:proofErr w:type="gramEnd"/>
-      <w:r>
-        <w:rPr>
-          <w:rStyle w:val="s1"/>
-          <w:rFonts w:asciiTheme="minorHAnsi" w:hAnsiTheme="minorHAnsi"/>
-          <w:sz w:val="22"/>
-          <w:szCs w:val="22"/>
-        </w:rPr>
-        <w:t xml:space="preserve"> response times. Designed the component simulation models of CPUs / physical and logical cores, </w:t>
-      </w:r>
-      <w:proofErr w:type="spellStart"/>
-      <w:r>
-        <w:rPr>
-          <w:rStyle w:val="s1"/>
-          <w:rFonts w:asciiTheme="minorHAnsi" w:hAnsiTheme="minorHAnsi"/>
-          <w:sz w:val="22"/>
-          <w:szCs w:val="22"/>
-        </w:rPr>
-        <w:t>Infiniband</w:t>
-      </w:r>
-      <w:proofErr w:type="spellEnd"/>
-      <w:r>
-        <w:rPr>
-          <w:rStyle w:val="s1"/>
-          <w:rFonts w:asciiTheme="minorHAnsi" w:hAnsiTheme="minorHAnsi"/>
-          <w:sz w:val="22"/>
-          <w:szCs w:val="22"/>
-        </w:rPr>
-        <w:t xml:space="preserve"> Fabric, I/O boards, disks and I/O ports which developed and validated in Java. Responsible for the design, implementation and validation of a simulation model for the proprietary EMC </w:t>
+      <w:r>
+        <w:rPr>
+          <w:rStyle w:val="s1"/>
+          <w:rFonts w:asciiTheme="minorHAnsi" w:hAnsiTheme="minorHAnsi"/>
+          <w:sz w:val="22"/>
+          <w:szCs w:val="22"/>
+        </w:rPr>
+        <w:t>back-end</w:t>
+      </w:r>
+      <w:r>
+        <w:rPr>
+          <w:rStyle w:val="s1"/>
+          <w:rFonts w:asciiTheme="minorHAnsi" w:hAnsiTheme="minorHAnsi"/>
+          <w:sz w:val="22"/>
+          <w:szCs w:val="22"/>
+        </w:rPr>
+        <w:t xml:space="preserve"> response times. Designed the component simulation models of CPUs / physical and logical cores, Infiniband Fabric, I/O boards, disks and I/O ports which developed and validated in Java. Responsible for the design, implementation and validation of a simulation model for the proprietary EMC </w:t>
       </w:r>
       <w:r>
         <w:rPr>
@@ -3784,17 +3613,15 @@
         </w:rPr>
         <w:t xml:space="preserve">) </w:t>
       </w:r>
-      <w:proofErr w:type="gramStart"/>
-      <w:r>
-        <w:rPr>
-          <w:rStyle w:val="s1"/>
-          <w:rFonts w:asciiTheme="minorHAnsi" w:hAnsiTheme="minorHAnsi"/>
-          <w:sz w:val="22"/>
-          <w:szCs w:val="22"/>
-        </w:rPr>
-        <w:t>feature</w:t>
-      </w:r>
-      <w:proofErr w:type="gramEnd"/>
+      <w:r>
+        <w:rPr>
+          <w:rStyle w:val="s1"/>
+          <w:rFonts w:asciiTheme="minorHAnsi" w:hAnsiTheme="minorHAnsi"/>
+          <w:sz w:val="22"/>
+          <w:szCs w:val="22"/>
+        </w:rPr>
+        <w:t>feature,</w:t>
+      </w:r>
       <w:r>
         <w:rPr>
           <w:rStyle w:val="s1"/>
@@ -3882,7 +3709,6 @@
         </w:rPr>
         <w:t xml:space="preserve">The </w:t>
       </w:r>
-      <w:proofErr w:type="spellStart"/>
       <w:r>
         <w:rPr>
           <w:rStyle w:val="s1"/>
@@ -3893,7 +3719,6 @@
         </w:rPr>
         <w:t>WorkloadPlanner</w:t>
       </w:r>
-      <w:proofErr w:type="spellEnd"/>
       <w:r>
         <w:rPr>
           <w:rStyle w:val="s1"/>
@@ -3943,17 +3768,15 @@
         </w:rPr>
         <w:t xml:space="preserve"> response times </w:t>
       </w:r>
-      <w:proofErr w:type="gramStart"/>
-      <w:r>
-        <w:rPr>
-          <w:rStyle w:val="s1"/>
-          <w:rFonts w:asciiTheme="minorHAnsi" w:hAnsiTheme="minorHAnsi"/>
-          <w:sz w:val="22"/>
-          <w:szCs w:val="22"/>
-        </w:rPr>
-        <w:t>and also</w:t>
-      </w:r>
-      <w:proofErr w:type="gramEnd"/>
+      <w:r>
+        <w:rPr>
+          <w:rStyle w:val="s1"/>
+          <w:rFonts w:asciiTheme="minorHAnsi" w:hAnsiTheme="minorHAnsi"/>
+          <w:sz w:val="22"/>
+          <w:szCs w:val="22"/>
+        </w:rPr>
+        <w:t>and</w:t>
+      </w:r>
       <w:r>
         <w:rPr>
           <w:rStyle w:val="s1"/>
@@ -4002,7 +3825,6 @@
         </w:rPr>
         <w:t xml:space="preserve">From July 2009 to May 2013 participated in the research &amp; development of </w:t>
       </w:r>
-      <w:proofErr w:type="spellStart"/>
       <w:r>
         <w:rPr>
           <w:rStyle w:val="s1"/>
@@ -4013,7 +3835,6 @@
         </w:rPr>
         <w:t>TierAdvisor</w:t>
       </w:r>
-      <w:proofErr w:type="spellEnd"/>
       <w:r>
         <w:rPr>
           <w:rStyle w:val="s1"/>
@@ -4023,7 +3844,6 @@
         </w:rPr>
         <w:t xml:space="preserve">. </w:t>
       </w:r>
-      <w:proofErr w:type="spellStart"/>
       <w:r>
         <w:rPr>
           <w:rStyle w:val="s1"/>
@@ -4034,7 +3854,6 @@
         </w:rPr>
         <w:t>TierAdvisor</w:t>
       </w:r>
-      <w:proofErr w:type="spellEnd"/>
       <w:r>
         <w:rPr>
           <w:rStyle w:val="s1"/>
@@ -4100,7 +3919,6 @@
         </w:rPr>
         <w:t xml:space="preserve"> on a generic EMC storage system in terms of disk utilization, response time as well as relative price. </w:t>
       </w:r>
-      <w:proofErr w:type="spellStart"/>
       <w:r>
         <w:rPr>
           <w:rStyle w:val="s1"/>
@@ -4111,7 +3929,6 @@
         </w:rPr>
         <w:t>TierAdvisor</w:t>
       </w:r>
-      <w:proofErr w:type="spellEnd"/>
       <w:r>
         <w:rPr>
           <w:rStyle w:val="s1"/>
@@ -4159,7 +3976,6 @@
         </w:rPr>
         <w:t xml:space="preserve"> storage arrays. For the purpose </w:t>
       </w:r>
-      <w:proofErr w:type="spellStart"/>
       <w:r>
         <w:rPr>
           <w:rStyle w:val="s1"/>
@@ -4170,7 +3986,6 @@
         </w:rPr>
         <w:t>TierAdvisor</w:t>
       </w:r>
-      <w:proofErr w:type="spellEnd"/>
       <w:r>
         <w:rPr>
           <w:rStyle w:val="s1"/>
@@ -4227,7 +4042,111 @@
         </w:rPr>
         <w:t xml:space="preserve"> data storage arrays. Redesigned the </w:t>
       </w:r>
-      <w:proofErr w:type="spellStart"/>
+      <w:r>
+        <w:rPr>
+          <w:rStyle w:val="s1"/>
+          <w:rFonts w:asciiTheme="minorHAnsi" w:hAnsiTheme="minorHAnsi"/>
+          <w:i/>
+          <w:sz w:val="22"/>
+          <w:szCs w:val="22"/>
+        </w:rPr>
+        <w:t>Tie</w:t>
+      </w:r>
+      <w:r>
+        <w:rPr>
+          <w:rStyle w:val="s1"/>
+          <w:rFonts w:asciiTheme="minorHAnsi" w:hAnsiTheme="minorHAnsi"/>
+          <w:i/>
+          <w:sz w:val="22"/>
+          <w:szCs w:val="22"/>
+        </w:rPr>
+        <w:t>r</w:t>
+      </w:r>
+      <w:r>
+        <w:rPr>
+          <w:rStyle w:val="s1"/>
+          <w:rFonts w:asciiTheme="minorHAnsi" w:hAnsiTheme="minorHAnsi"/>
+          <w:i/>
+          <w:sz w:val="22"/>
+          <w:szCs w:val="22"/>
+        </w:rPr>
+        <w:t>Adviso</w:t>
+      </w:r>
+      <w:r>
+        <w:rPr>
+          <w:rStyle w:val="s1"/>
+          <w:rFonts w:asciiTheme="minorHAnsi" w:hAnsiTheme="minorHAnsi"/>
+          <w:sz w:val="22"/>
+          <w:szCs w:val="22"/>
+        </w:rPr>
+        <w:t>r’s</w:t>
+      </w:r>
+      <w:r>
+        <w:rPr>
+          <w:rStyle w:val="s1"/>
+          <w:rFonts w:asciiTheme="minorHAnsi" w:hAnsiTheme="minorHAnsi"/>
+          <w:sz w:val="22"/>
+          <w:szCs w:val="22"/>
+        </w:rPr>
+        <w:t xml:space="preserve"> </w:t>
+      </w:r>
+      <w:r>
+        <w:rPr>
+          <w:rStyle w:val="s1"/>
+          <w:rFonts w:asciiTheme="minorHAnsi" w:hAnsiTheme="minorHAnsi"/>
+          <w:i/>
+          <w:sz w:val="22"/>
+          <w:szCs w:val="22"/>
+        </w:rPr>
+        <w:t>WorkloadProcessor</w:t>
+      </w:r>
+      <w:r>
+        <w:rPr>
+          <w:rStyle w:val="s1"/>
+          <w:rFonts w:asciiTheme="minorHAnsi" w:hAnsiTheme="minorHAnsi"/>
+          <w:sz w:val="22"/>
+          <w:szCs w:val="22"/>
+        </w:rPr>
+        <w:t xml:space="preserve"> module such that Virtual Provisioning pool stats and allocation levels for device extents mapped to multitude of device pools are accounted and estimated by fast heuristic algorithm rendering very good estimation of the former. Researched various analytical techniques such as the </w:t>
+      </w:r>
+      <w:r>
+        <w:rPr>
+          <w:rStyle w:val="s1"/>
+          <w:rFonts w:asciiTheme="minorHAnsi" w:hAnsiTheme="minorHAnsi"/>
+          <w:i/>
+          <w:sz w:val="22"/>
+          <w:szCs w:val="22"/>
+        </w:rPr>
+        <w:t>Wavelet Transform Modulus Maxima</w:t>
+      </w:r>
+      <w:r>
+        <w:rPr>
+          <w:rStyle w:val="s1"/>
+          <w:rFonts w:asciiTheme="minorHAnsi" w:hAnsiTheme="minorHAnsi"/>
+          <w:sz w:val="22"/>
+          <w:szCs w:val="22"/>
+        </w:rPr>
+        <w:t xml:space="preserve"> and </w:t>
+      </w:r>
+      <w:r>
+        <w:rPr>
+          <w:rStyle w:val="s1"/>
+          <w:rFonts w:asciiTheme="minorHAnsi" w:hAnsiTheme="minorHAnsi"/>
+          <w:i/>
+          <w:sz w:val="22"/>
+          <w:szCs w:val="22"/>
+        </w:rPr>
+        <w:t>Histogram Method</w:t>
+      </w:r>
+      <w:r>
+        <w:rPr>
+          <w:rStyle w:val="s1"/>
+          <w:rFonts w:asciiTheme="minorHAnsi" w:hAnsiTheme="minorHAnsi"/>
+          <w:sz w:val="22"/>
+          <w:szCs w:val="22"/>
+        </w:rPr>
+        <w:t xml:space="preserve"> as means of obtaining approximation for sub-LUN skew for various workload mixtures. Worked on the next gen of </w:t>
+      </w:r>
       <w:r>
         <w:rPr>
           <w:rStyle w:val="s1"/>
@@ -4245,9 +4164,36 @@
           <w:sz w:val="22"/>
           <w:szCs w:val="22"/>
         </w:rPr>
-        <w:t>’s</w:t>
-      </w:r>
-      <w:proofErr w:type="spellEnd"/>
+        <w:t xml:space="preserve"> compute engine which was </w:t>
+      </w:r>
+      <w:r>
+        <w:rPr>
+          <w:rStyle w:val="s1"/>
+          <w:rFonts w:asciiTheme="minorHAnsi" w:hAnsiTheme="minorHAnsi"/>
+          <w:i/>
+          <w:sz w:val="22"/>
+          <w:szCs w:val="22"/>
+        </w:rPr>
+        <w:t>SQLite</w:t>
+      </w:r>
+      <w:r>
+        <w:rPr>
+          <w:rStyle w:val="s1"/>
+          <w:rFonts w:asciiTheme="minorHAnsi" w:hAnsiTheme="minorHAnsi"/>
+          <w:sz w:val="22"/>
+          <w:szCs w:val="22"/>
+        </w:rPr>
+        <w:t xml:space="preserve"> extension module simulating the work of</w:t>
+      </w:r>
+      <w:r>
+        <w:rPr>
+          <w:rStyle w:val="s1"/>
+          <w:rFonts w:asciiTheme="minorHAnsi" w:hAnsiTheme="minorHAnsi"/>
+          <w:sz w:val="22"/>
+          <w:szCs w:val="22"/>
+        </w:rPr>
+        <w:t xml:space="preserve"> the</w:t>
+      </w:r>
       <w:r>
         <w:rPr>
           <w:rStyle w:val="s1"/>
@@ -4257,85 +4203,43 @@
         </w:rPr>
         <w:t xml:space="preserve"> </w:t>
       </w:r>
-      <w:proofErr w:type="spellStart"/>
-      <w:r>
-        <w:rPr>
-          <w:rStyle w:val="s1"/>
-          <w:rFonts w:asciiTheme="minorHAnsi" w:hAnsiTheme="minorHAnsi"/>
-          <w:i/>
-          <w:sz w:val="22"/>
-          <w:szCs w:val="22"/>
-        </w:rPr>
-        <w:t>WorkloadProcessor</w:t>
-      </w:r>
-      <w:proofErr w:type="spellEnd"/>
-      <w:r>
-        <w:rPr>
-          <w:rStyle w:val="s1"/>
-          <w:rFonts w:asciiTheme="minorHAnsi" w:hAnsiTheme="minorHAnsi"/>
-          <w:sz w:val="22"/>
-          <w:szCs w:val="22"/>
-        </w:rPr>
-        <w:t xml:space="preserve"> module such that Virtual Provisioning pool stats and allocation levels for device extents mapped to multitude of device pools are accounted and estimated by fast heuristic algorithm rendering very good estimation of the former. Researched various analytical techniques such as the </w:t>
-      </w:r>
-      <w:r>
-        <w:rPr>
-          <w:rStyle w:val="s1"/>
-          <w:rFonts w:asciiTheme="minorHAnsi" w:hAnsiTheme="minorHAnsi"/>
-          <w:i/>
-          <w:sz w:val="22"/>
-          <w:szCs w:val="22"/>
-        </w:rPr>
-        <w:t>Wavelet Transform Modulus Maxima</w:t>
-      </w:r>
-      <w:r>
-        <w:rPr>
-          <w:rStyle w:val="s1"/>
-          <w:rFonts w:asciiTheme="minorHAnsi" w:hAnsiTheme="minorHAnsi"/>
-          <w:sz w:val="22"/>
-          <w:szCs w:val="22"/>
-        </w:rPr>
-        <w:t xml:space="preserve"> and </w:t>
-      </w:r>
-      <w:r>
-        <w:rPr>
-          <w:rStyle w:val="s1"/>
-          <w:rFonts w:asciiTheme="minorHAnsi" w:hAnsiTheme="minorHAnsi"/>
-          <w:i/>
-          <w:sz w:val="22"/>
-          <w:szCs w:val="22"/>
-        </w:rPr>
-        <w:t>Histogram Method</w:t>
-      </w:r>
-      <w:r>
-        <w:rPr>
-          <w:rStyle w:val="s1"/>
-          <w:rFonts w:asciiTheme="minorHAnsi" w:hAnsiTheme="minorHAnsi"/>
-          <w:sz w:val="22"/>
-          <w:szCs w:val="22"/>
-        </w:rPr>
-        <w:t xml:space="preserve"> as means of obtaining approximation for sub-LUN skew for various workload mixtures. Worked on the next gen of </w:t>
-      </w:r>
-      <w:proofErr w:type="spellStart"/>
-      <w:r>
-        <w:rPr>
-          <w:rStyle w:val="s1"/>
-          <w:rFonts w:asciiTheme="minorHAnsi" w:hAnsiTheme="minorHAnsi"/>
-          <w:i/>
-          <w:sz w:val="22"/>
-          <w:szCs w:val="22"/>
-        </w:rPr>
-        <w:t>TierAdvisor</w:t>
-      </w:r>
-      <w:proofErr w:type="spellEnd"/>
-      <w:r>
-        <w:rPr>
-          <w:rStyle w:val="s1"/>
-          <w:rFonts w:asciiTheme="minorHAnsi" w:hAnsiTheme="minorHAnsi"/>
-          <w:sz w:val="22"/>
-          <w:szCs w:val="22"/>
-        </w:rPr>
-        <w:t xml:space="preserve"> compute engine which was </w:t>
+      <w:r>
+        <w:rPr>
+          <w:rStyle w:val="s1"/>
+          <w:rFonts w:asciiTheme="minorHAnsi" w:hAnsiTheme="minorHAnsi"/>
+          <w:i/>
+          <w:iCs/>
+          <w:sz w:val="22"/>
+          <w:szCs w:val="22"/>
+        </w:rPr>
+        <w:t>FAST</w:t>
+      </w:r>
+      <w:r>
+        <w:rPr>
+          <w:rStyle w:val="s1"/>
+          <w:rFonts w:asciiTheme="minorHAnsi" w:hAnsiTheme="minorHAnsi"/>
+          <w:sz w:val="22"/>
+          <w:szCs w:val="22"/>
+        </w:rPr>
+        <w:t xml:space="preserve"> </w:t>
+      </w:r>
+      <w:r>
+        <w:rPr>
+          <w:rStyle w:val="s1"/>
+          <w:rFonts w:asciiTheme="minorHAnsi" w:hAnsiTheme="minorHAnsi"/>
+          <w:sz w:val="22"/>
+          <w:szCs w:val="22"/>
+        </w:rPr>
+        <w:t>subsystem</w:t>
+      </w:r>
+      <w:r>
+        <w:rPr>
+          <w:rStyle w:val="s1"/>
+          <w:rFonts w:asciiTheme="minorHAnsi" w:hAnsiTheme="minorHAnsi"/>
+          <w:sz w:val="22"/>
+          <w:szCs w:val="22"/>
+        </w:rPr>
+        <w:t xml:space="preserve"> residing entirely inside </w:t>
       </w:r>
       <w:r>
         <w:rPr>
@@ -4354,16 +4258,66 @@
           <w:sz w:val="22"/>
           <w:szCs w:val="22"/>
         </w:rPr>
-        <w:t xml:space="preserve"> extension module simulating the work of</w:t>
-      </w:r>
-      <w:r>
-        <w:rPr>
-          <w:rStyle w:val="s1"/>
-          <w:rFonts w:asciiTheme="minorHAnsi" w:hAnsiTheme="minorHAnsi"/>
-          <w:sz w:val="22"/>
-          <w:szCs w:val="22"/>
-        </w:rPr>
-        <w:t xml:space="preserve"> the</w:t>
+        <w:t xml:space="preserve"> database. </w:t>
+      </w:r>
+    </w:p>
+    <w:p>
+      <w:pPr>
+        <w:pStyle w:val="p1"/>
+        <w:rPr>
+          <w:rStyle w:val="s1"/>
+          <w:rFonts w:asciiTheme="minorHAnsi" w:hAnsiTheme="minorHAnsi"/>
+          <w:sz w:val="22"/>
+          <w:szCs w:val="22"/>
+        </w:rPr>
+      </w:pPr>
+    </w:p>
+    <w:p>
+      <w:pPr>
+        <w:pStyle w:val="p1"/>
+        <w:rPr>
+          <w:rFonts w:asciiTheme="minorHAnsi" w:hAnsiTheme="minorHAnsi"/>
+          <w:sz w:val="22"/>
+          <w:szCs w:val="22"/>
+        </w:rPr>
+      </w:pPr>
+      <w:r>
+        <w:rPr>
+          <w:rStyle w:val="s1"/>
+          <w:rFonts w:asciiTheme="minorHAnsi" w:hAnsiTheme="minorHAnsi"/>
+          <w:sz w:val="22"/>
+          <w:szCs w:val="22"/>
+        </w:rPr>
+        <w:t xml:space="preserve">From January 2003 to August 2009 participated in the design, implementation, maintenance and support of </w:t>
+      </w:r>
+      <w:r>
+        <w:rPr>
+          <w:rStyle w:val="s1"/>
+          <w:rFonts w:asciiTheme="minorHAnsi" w:hAnsiTheme="minorHAnsi"/>
+          <w:i/>
+          <w:sz w:val="22"/>
+          <w:szCs w:val="22"/>
+        </w:rPr>
+        <w:t>SymmMerge</w:t>
+      </w:r>
+      <w:r>
+        <w:rPr>
+          <w:rStyle w:val="s1"/>
+          <w:rFonts w:asciiTheme="minorHAnsi" w:hAnsiTheme="minorHAnsi"/>
+          <w:sz w:val="22"/>
+          <w:szCs w:val="22"/>
+        </w:rPr>
+        <w:t xml:space="preserve">. </w:t>
+      </w:r>
+      <w:r>
+        <w:rPr>
+          <w:rStyle w:val="s1"/>
+          <w:rFonts w:asciiTheme="minorHAnsi" w:hAnsiTheme="minorHAnsi"/>
+          <w:i/>
+          <w:sz w:val="22"/>
+          <w:szCs w:val="22"/>
+        </w:rPr>
+        <w:t>SymmMerge</w:t>
       </w:r>
       <w:r>
         <w:rPr>
@@ -4378,311 +4332,175 @@
         <w:rPr>
           <w:rStyle w:val="s1"/>
           <w:rFonts w:asciiTheme="minorHAnsi" w:hAnsiTheme="minorHAnsi"/>
-          <w:i/>
-          <w:iCs/>
-          <w:sz w:val="22"/>
-          <w:szCs w:val="22"/>
-        </w:rPr>
-        <w:t>FAST</w:t>
-      </w:r>
-      <w:r>
-        <w:rPr>
-          <w:rStyle w:val="s1"/>
-          <w:rFonts w:asciiTheme="minorHAnsi" w:hAnsiTheme="minorHAnsi"/>
-          <w:sz w:val="22"/>
-          <w:szCs w:val="22"/>
-        </w:rPr>
-        <w:t xml:space="preserve"> </w:t>
-      </w:r>
-      <w:r>
-        <w:rPr>
-          <w:rStyle w:val="s1"/>
-          <w:rFonts w:asciiTheme="minorHAnsi" w:hAnsiTheme="minorHAnsi"/>
-          <w:sz w:val="22"/>
-          <w:szCs w:val="22"/>
-        </w:rPr>
-        <w:t>subsystem</w:t>
-      </w:r>
-      <w:r>
-        <w:rPr>
-          <w:rStyle w:val="s1"/>
-          <w:rFonts w:asciiTheme="minorHAnsi" w:hAnsiTheme="minorHAnsi"/>
-          <w:sz w:val="22"/>
-          <w:szCs w:val="22"/>
-        </w:rPr>
-        <w:t xml:space="preserve"> residing entirely inside </w:t>
-      </w:r>
-      <w:r>
-        <w:rPr>
-          <w:rStyle w:val="s1"/>
-          <w:rFonts w:asciiTheme="minorHAnsi" w:hAnsiTheme="minorHAnsi"/>
-          <w:i/>
-          <w:sz w:val="22"/>
-          <w:szCs w:val="22"/>
-        </w:rPr>
-        <w:t>SQLite</w:t>
-      </w:r>
-      <w:r>
-        <w:rPr>
-          <w:rStyle w:val="s1"/>
-          <w:rFonts w:asciiTheme="minorHAnsi" w:hAnsiTheme="minorHAnsi"/>
-          <w:sz w:val="22"/>
-          <w:szCs w:val="22"/>
-        </w:rPr>
-        <w:t xml:space="preserve"> database. </w:t>
+          <w:sz w:val="22"/>
+          <w:szCs w:val="22"/>
+        </w:rPr>
+        <w:t>was</w:t>
+      </w:r>
+      <w:r>
+        <w:rPr>
+          <w:rStyle w:val="s1"/>
+          <w:rFonts w:asciiTheme="minorHAnsi" w:hAnsiTheme="minorHAnsi"/>
+          <w:sz w:val="22"/>
+          <w:szCs w:val="22"/>
+        </w:rPr>
+        <w:t xml:space="preserve"> multithreaded performance simulation tool with object-oriented design, written in C++ and later rewritten in C#. </w:t>
+      </w:r>
+      <w:r>
+        <w:rPr>
+          <w:rStyle w:val="s1"/>
+          <w:rFonts w:asciiTheme="minorHAnsi" w:hAnsiTheme="minorHAnsi"/>
+          <w:i/>
+          <w:sz w:val="22"/>
+          <w:szCs w:val="22"/>
+        </w:rPr>
+        <w:t>SymmMerge</w:t>
+      </w:r>
+      <w:r>
+        <w:rPr>
+          <w:rStyle w:val="s1"/>
+          <w:rFonts w:asciiTheme="minorHAnsi" w:hAnsiTheme="minorHAnsi"/>
+          <w:sz w:val="22"/>
+          <w:szCs w:val="22"/>
+        </w:rPr>
+        <w:t xml:space="preserve"> estimates the performance of EMC </w:t>
+      </w:r>
+      <w:r>
+        <w:rPr>
+          <w:rStyle w:val="s1"/>
+          <w:rFonts w:asciiTheme="minorHAnsi" w:hAnsiTheme="minorHAnsi"/>
+          <w:i/>
+          <w:sz w:val="22"/>
+          <w:szCs w:val="22"/>
+        </w:rPr>
+        <w:t>Symmetrix</w:t>
+      </w:r>
+      <w:r>
+        <w:rPr>
+          <w:rStyle w:val="s1"/>
+          <w:rFonts w:asciiTheme="minorHAnsi" w:hAnsiTheme="minorHAnsi"/>
+          <w:sz w:val="22"/>
+          <w:szCs w:val="22"/>
+        </w:rPr>
+        <w:t xml:space="preserve"> storage array based on supplied configuration information and workload trace data using queueing network utilization model. Participated in every aspect of the object-oriented design &amp; implementation of </w:t>
+      </w:r>
+      <w:r>
+        <w:rPr>
+          <w:rStyle w:val="s1"/>
+          <w:rFonts w:asciiTheme="minorHAnsi" w:hAnsiTheme="minorHAnsi"/>
+          <w:i/>
+          <w:sz w:val="22"/>
+          <w:szCs w:val="22"/>
+        </w:rPr>
+        <w:t>SymmMerge</w:t>
+      </w:r>
+      <w:r>
+        <w:rPr>
+          <w:rStyle w:val="s1"/>
+          <w:rFonts w:asciiTheme="minorHAnsi" w:hAnsiTheme="minorHAnsi"/>
+          <w:sz w:val="22"/>
+          <w:szCs w:val="22"/>
+        </w:rPr>
+        <w:t xml:space="preserve"> – enhancement and tuning of the utilization algorithms, workload processing, the algorithms for target generation, parser system, UI enhancements, Unit tests update, third party library source code maintenance. Extended the existing disk model to simulate realistic disk seek times using the disk layout configuration and greedy algorithm for distributing the IOs on the disk hyper volumes.</w:t>
       </w:r>
     </w:p>
     <w:p>
       <w:pPr>
         <w:pStyle w:val="p1"/>
         <w:rPr>
-          <w:rStyle w:val="s1"/>
-          <w:rFonts w:asciiTheme="minorHAnsi" w:hAnsiTheme="minorHAnsi"/>
-          <w:sz w:val="22"/>
-          <w:szCs w:val="22"/>
-        </w:rPr>
-      </w:pPr>
+          <w:rStyle w:val="apple-converted-space"/>
+          <w:rFonts w:asciiTheme="minorHAnsi" w:hAnsiTheme="minorHAnsi"/>
+          <w:sz w:val="22"/>
+          <w:szCs w:val="22"/>
+        </w:rPr>
+      </w:pPr>
+      <w:r>
+        <w:rPr>
+          <w:rStyle w:val="s1"/>
+          <w:rFonts w:asciiTheme="minorHAnsi" w:hAnsiTheme="minorHAnsi"/>
+          <w:sz w:val="22"/>
+          <w:szCs w:val="22"/>
+        </w:rPr>
+        <w:t>From February 2001 to January 2003 participated in development of various tools facilitating and driving storage performance tests written in C (</w:t>
+      </w:r>
+      <w:r>
+        <w:rPr>
+          <w:rStyle w:val="s1"/>
+          <w:rFonts w:asciiTheme="minorHAnsi" w:hAnsiTheme="minorHAnsi"/>
+          <w:i/>
+          <w:sz w:val="22"/>
+          <w:szCs w:val="22"/>
+        </w:rPr>
+        <w:t>Bowtie</w:t>
+      </w:r>
+      <w:r>
+        <w:rPr>
+          <w:rStyle w:val="s1"/>
+          <w:rFonts w:asciiTheme="minorHAnsi" w:hAnsiTheme="minorHAnsi"/>
+          <w:sz w:val="22"/>
+          <w:szCs w:val="22"/>
+        </w:rPr>
+        <w:t xml:space="preserve">, </w:t>
+      </w:r>
+      <w:r>
+        <w:rPr>
+          <w:rStyle w:val="s1"/>
+          <w:rFonts w:asciiTheme="minorHAnsi" w:hAnsiTheme="minorHAnsi"/>
+          <w:i/>
+          <w:sz w:val="22"/>
+          <w:szCs w:val="22"/>
+        </w:rPr>
+        <w:t>BuildVolumeMap</w:t>
+      </w:r>
+      <w:r>
+        <w:rPr>
+          <w:rStyle w:val="s1"/>
+          <w:rFonts w:asciiTheme="minorHAnsi" w:hAnsiTheme="minorHAnsi"/>
+          <w:sz w:val="22"/>
+          <w:szCs w:val="22"/>
+        </w:rPr>
+        <w:t>) and drivers (</w:t>
+      </w:r>
+      <w:r>
+        <w:rPr>
+          <w:rStyle w:val="s1"/>
+          <w:rFonts w:asciiTheme="minorHAnsi" w:hAnsiTheme="minorHAnsi"/>
+          <w:i/>
+          <w:sz w:val="22"/>
+          <w:szCs w:val="22"/>
+        </w:rPr>
+        <w:t>iodriver</w:t>
+      </w:r>
+      <w:r>
+        <w:rPr>
+          <w:rStyle w:val="s1"/>
+          <w:rFonts w:asciiTheme="minorHAnsi" w:hAnsiTheme="minorHAnsi"/>
+          <w:sz w:val="22"/>
+          <w:szCs w:val="22"/>
+        </w:rPr>
+        <w:t>), as well as writing shell scripts driving the tests.</w:t>
+      </w:r>
     </w:p>
     <w:p>
       <w:pPr>
         <w:pStyle w:val="p1"/>
         <w:rPr>
-          <w:rFonts w:asciiTheme="minorHAnsi" w:hAnsiTheme="minorHAnsi"/>
-          <w:sz w:val="22"/>
-          <w:szCs w:val="22"/>
-        </w:rPr>
-      </w:pPr>
-      <w:r>
-        <w:rPr>
-          <w:rStyle w:val="s1"/>
-          <w:rFonts w:asciiTheme="minorHAnsi" w:hAnsiTheme="minorHAnsi"/>
-          <w:sz w:val="22"/>
-          <w:szCs w:val="22"/>
-        </w:rPr>
-        <w:t xml:space="preserve">From January 2003 to August 2009 participated in the design, implementation, maintenance and support of </w:t>
-      </w:r>
-      <w:proofErr w:type="spellStart"/>
-      <w:r>
-        <w:rPr>
-          <w:rStyle w:val="s1"/>
-          <w:rFonts w:asciiTheme="minorHAnsi" w:hAnsiTheme="minorHAnsi"/>
-          <w:i/>
-          <w:sz w:val="22"/>
-          <w:szCs w:val="22"/>
-        </w:rPr>
-        <w:t>SymmMerge</w:t>
-      </w:r>
-      <w:proofErr w:type="spellEnd"/>
-      <w:r>
-        <w:rPr>
-          <w:rStyle w:val="s1"/>
-          <w:rFonts w:asciiTheme="minorHAnsi" w:hAnsiTheme="minorHAnsi"/>
-          <w:sz w:val="22"/>
-          <w:szCs w:val="22"/>
-        </w:rPr>
-        <w:t xml:space="preserve">. </w:t>
-      </w:r>
-      <w:proofErr w:type="spellStart"/>
-      <w:r>
-        <w:rPr>
-          <w:rStyle w:val="s1"/>
-          <w:rFonts w:asciiTheme="minorHAnsi" w:hAnsiTheme="minorHAnsi"/>
-          <w:i/>
-          <w:sz w:val="22"/>
-          <w:szCs w:val="22"/>
-        </w:rPr>
-        <w:t>SymmMerge</w:t>
-      </w:r>
-      <w:proofErr w:type="spellEnd"/>
-      <w:r>
-        <w:rPr>
-          <w:rStyle w:val="s1"/>
-          <w:rFonts w:asciiTheme="minorHAnsi" w:hAnsiTheme="minorHAnsi"/>
-          <w:sz w:val="22"/>
-          <w:szCs w:val="22"/>
-        </w:rPr>
-        <w:t xml:space="preserve"> </w:t>
-      </w:r>
-      <w:r>
-        <w:rPr>
-          <w:rStyle w:val="s1"/>
-          <w:rFonts w:asciiTheme="minorHAnsi" w:hAnsiTheme="minorHAnsi"/>
-          <w:sz w:val="22"/>
-          <w:szCs w:val="22"/>
-        </w:rPr>
-        <w:t>was</w:t>
-      </w:r>
-      <w:r>
-        <w:rPr>
-          <w:rStyle w:val="s1"/>
-          <w:rFonts w:asciiTheme="minorHAnsi" w:hAnsiTheme="minorHAnsi"/>
-          <w:sz w:val="22"/>
-          <w:szCs w:val="22"/>
-        </w:rPr>
-        <w:t xml:space="preserve"> multithreaded performance simulation tool with object-oriented design, written in C++ and later rewritten in C#. </w:t>
-      </w:r>
-      <w:proofErr w:type="spellStart"/>
-      <w:r>
-        <w:rPr>
-          <w:rStyle w:val="s1"/>
-          <w:rFonts w:asciiTheme="minorHAnsi" w:hAnsiTheme="minorHAnsi"/>
-          <w:i/>
-          <w:sz w:val="22"/>
-          <w:szCs w:val="22"/>
-        </w:rPr>
-        <w:t>SymmMerge</w:t>
-      </w:r>
-      <w:proofErr w:type="spellEnd"/>
-      <w:r>
-        <w:rPr>
-          <w:rStyle w:val="s1"/>
-          <w:rFonts w:asciiTheme="minorHAnsi" w:hAnsiTheme="minorHAnsi"/>
-          <w:sz w:val="22"/>
-          <w:szCs w:val="22"/>
-        </w:rPr>
-        <w:t xml:space="preserve"> estimates the performance of EMC </w:t>
-      </w:r>
-      <w:r>
-        <w:rPr>
-          <w:rStyle w:val="s1"/>
-          <w:rFonts w:asciiTheme="minorHAnsi" w:hAnsiTheme="minorHAnsi"/>
-          <w:i/>
-          <w:sz w:val="22"/>
-          <w:szCs w:val="22"/>
-        </w:rPr>
-        <w:t>Symmetrix</w:t>
-      </w:r>
-      <w:r>
-        <w:rPr>
-          <w:rStyle w:val="s1"/>
-          <w:rFonts w:asciiTheme="minorHAnsi" w:hAnsiTheme="minorHAnsi"/>
-          <w:sz w:val="22"/>
-          <w:szCs w:val="22"/>
-        </w:rPr>
-        <w:t xml:space="preserve"> storage array based on supplied configuration information and workload trace data using queueing network utilization model. Participated in every aspect of the object-oriented design &amp; implementation of </w:t>
-      </w:r>
-      <w:proofErr w:type="spellStart"/>
-      <w:r>
-        <w:rPr>
-          <w:rStyle w:val="s1"/>
-          <w:rFonts w:asciiTheme="minorHAnsi" w:hAnsiTheme="minorHAnsi"/>
-          <w:i/>
-          <w:sz w:val="22"/>
-          <w:szCs w:val="22"/>
-        </w:rPr>
-        <w:t>SymmMerge</w:t>
-      </w:r>
-      <w:proofErr w:type="spellEnd"/>
-      <w:r>
-        <w:rPr>
-          <w:rStyle w:val="s1"/>
-          <w:rFonts w:asciiTheme="minorHAnsi" w:hAnsiTheme="minorHAnsi"/>
-          <w:sz w:val="22"/>
-          <w:szCs w:val="22"/>
-        </w:rPr>
-        <w:t xml:space="preserve"> – enhancement and tuning of the utilization algorithms, workload processing, the algorithms for target generation, parser system, UI enhancements, Unit tests update, third party library source code maintenance. Extended the existing disk model to simulate realistic disk seek times using the disk layout configuration and greedy algorithm for distributing the IOs on the disk hyper volumes.</w:t>
-      </w:r>
-    </w:p>
-    <w:p>
-      <w:pPr>
-        <w:pStyle w:val="p1"/>
-        <w:rPr>
-          <w:rStyle w:val="apple-converted-space"/>
-          <w:rFonts w:asciiTheme="minorHAnsi" w:hAnsiTheme="minorHAnsi"/>
-          <w:sz w:val="22"/>
-          <w:szCs w:val="22"/>
-        </w:rPr>
-      </w:pPr>
-      <w:r>
-        <w:rPr>
-          <w:rStyle w:val="s1"/>
-          <w:rFonts w:asciiTheme="minorHAnsi" w:hAnsiTheme="minorHAnsi"/>
-          <w:sz w:val="22"/>
-          <w:szCs w:val="22"/>
-        </w:rPr>
-        <w:t>From February 2001 to January 2003 participated in development of various tools facilitating and driving storage performance tests written in C (</w:t>
-      </w:r>
-      <w:r>
-        <w:rPr>
-          <w:rStyle w:val="s1"/>
-          <w:rFonts w:asciiTheme="minorHAnsi" w:hAnsiTheme="minorHAnsi"/>
-          <w:i/>
-          <w:sz w:val="22"/>
-          <w:szCs w:val="22"/>
-        </w:rPr>
-        <w:t>Bowtie</w:t>
-      </w:r>
-      <w:r>
-        <w:rPr>
-          <w:rStyle w:val="s1"/>
-          <w:rFonts w:asciiTheme="minorHAnsi" w:hAnsiTheme="minorHAnsi"/>
-          <w:sz w:val="22"/>
-          <w:szCs w:val="22"/>
-        </w:rPr>
-        <w:t xml:space="preserve">, </w:t>
-      </w:r>
-      <w:proofErr w:type="spellStart"/>
-      <w:r>
-        <w:rPr>
-          <w:rStyle w:val="s1"/>
-          <w:rFonts w:asciiTheme="minorHAnsi" w:hAnsiTheme="minorHAnsi"/>
-          <w:i/>
-          <w:sz w:val="22"/>
-          <w:szCs w:val="22"/>
-        </w:rPr>
-        <w:t>BuildVolumeMap</w:t>
-      </w:r>
-      <w:proofErr w:type="spellEnd"/>
-      <w:r>
-        <w:rPr>
-          <w:rStyle w:val="s1"/>
-          <w:rFonts w:asciiTheme="minorHAnsi" w:hAnsiTheme="minorHAnsi"/>
-          <w:sz w:val="22"/>
-          <w:szCs w:val="22"/>
-        </w:rPr>
-        <w:t>) and drivers (</w:t>
-      </w:r>
-      <w:proofErr w:type="spellStart"/>
-      <w:r>
-        <w:rPr>
-          <w:rStyle w:val="s1"/>
-          <w:rFonts w:asciiTheme="minorHAnsi" w:hAnsiTheme="minorHAnsi"/>
-          <w:i/>
-          <w:sz w:val="22"/>
-          <w:szCs w:val="22"/>
-        </w:rPr>
-        <w:t>iodriver</w:t>
-      </w:r>
-      <w:proofErr w:type="spellEnd"/>
-      <w:r>
-        <w:rPr>
-          <w:rStyle w:val="s1"/>
-          <w:rFonts w:asciiTheme="minorHAnsi" w:hAnsiTheme="minorHAnsi"/>
-          <w:sz w:val="22"/>
-          <w:szCs w:val="22"/>
-        </w:rPr>
-        <w:t>), as well as writing shell scripts driving the tests.</w:t>
-      </w:r>
-    </w:p>
-    <w:p>
-      <w:pPr>
-        <w:pStyle w:val="p1"/>
-        <w:rPr>
-          <w:rStyle w:val="s1"/>
-          <w:rFonts w:asciiTheme="minorHAnsi" w:hAnsiTheme="minorHAnsi"/>
-          <w:i/>
-          <w:sz w:val="22"/>
-          <w:szCs w:val="22"/>
-        </w:rPr>
-      </w:pPr>
-      <w:r>
-        <w:rPr>
-          <w:rStyle w:val="s1"/>
-          <w:rFonts w:asciiTheme="minorHAnsi" w:hAnsiTheme="minorHAnsi"/>
-          <w:i/>
-          <w:sz w:val="22"/>
-          <w:szCs w:val="22"/>
-        </w:rPr>
+          <w:rStyle w:val="s1"/>
+          <w:rFonts w:asciiTheme="minorHAnsi" w:hAnsiTheme="minorHAnsi"/>
+          <w:i/>
+          <w:sz w:val="22"/>
+          <w:szCs w:val="22"/>
+        </w:rPr>
+      </w:pPr>
+      <w:r>
+        <w:rPr>
+          <w:rStyle w:val="s1"/>
+          <w:rFonts w:asciiTheme="minorHAnsi" w:hAnsiTheme="minorHAnsi"/>
+          <w:i/>
+          <w:sz w:val="22"/>
+          <w:szCs w:val="22"/>
+        </w:rPr>
+        <w:lastRenderedPageBreak/>
         <w:t xml:space="preserve">Technology: </w:t>
       </w:r>
       <w:r>
@@ -5096,27 +4914,7 @@
           <w:sz w:val="22"/>
           <w:szCs w:val="22"/>
         </w:rPr>
-        <w:t xml:space="preserve">Analysis of </w:t>
-      </w:r>
-      <w:proofErr w:type="spellStart"/>
-      <w:r>
-        <w:rPr>
-          <w:rStyle w:val="s1"/>
-          <w:rFonts w:asciiTheme="minorHAnsi" w:hAnsiTheme="minorHAnsi"/>
-          <w:sz w:val="22"/>
-          <w:szCs w:val="22"/>
-        </w:rPr>
-        <w:t>Floquet</w:t>
-      </w:r>
-      <w:proofErr w:type="spellEnd"/>
-      <w:r>
-        <w:rPr>
-          <w:rStyle w:val="s1"/>
-          <w:rFonts w:asciiTheme="minorHAnsi" w:hAnsiTheme="minorHAnsi"/>
-          <w:sz w:val="22"/>
-          <w:szCs w:val="22"/>
-        </w:rPr>
-        <w:t xml:space="preserve"> wave generation and propagation in a plate with multiple arrays of line attachments, Dimitar Gueorguiev, James G. McDaniel, Pierre DuPont, and Leopold Felsen, Journal of Sound and Vibration, 234(5),819-840</w:t>
+        <w:t>Analysis of Floquet wave generation and propagation in a plate with multiple arrays of line attachments, Dimitar Gueorguiev, James G. McDaniel, Pierre DuPont, and Leopold Felsen, Journal of Sound and Vibration, 234(5),819-840</w:t>
       </w:r>
     </w:p>
     <w:p>
@@ -5136,27 +4934,7 @@
           <w:sz w:val="22"/>
           <w:szCs w:val="22"/>
         </w:rPr>
-        <w:t xml:space="preserve">Simplified dispersion relations for </w:t>
-      </w:r>
-      <w:proofErr w:type="spellStart"/>
-      <w:r>
-        <w:rPr>
-          <w:rStyle w:val="s1"/>
-          <w:rFonts w:asciiTheme="minorHAnsi" w:hAnsiTheme="minorHAnsi"/>
-          <w:sz w:val="22"/>
-          <w:szCs w:val="22"/>
-        </w:rPr>
-        <w:t>Floquet</w:t>
-      </w:r>
-      <w:proofErr w:type="spellEnd"/>
-      <w:r>
-        <w:rPr>
-          <w:rStyle w:val="s1"/>
-          <w:rFonts w:asciiTheme="minorHAnsi" w:hAnsiTheme="minorHAnsi"/>
-          <w:sz w:val="22"/>
-          <w:szCs w:val="22"/>
-        </w:rPr>
-        <w:t xml:space="preserve"> waves in a plate with multiple arrays of attachments, Dimitar Gueorguiev, James G. McDaniel, Pierre DuPont, 1999 ASME Design Engineering Technical Conferences September 12-15, Las Vegas, Nevada</w:t>
+        <w:t>Simplified dispersion relations for Floquet waves in a plate with multiple arrays of attachments, Dimitar Gueorguiev, James G. McDaniel, Pierre DuPont, 1999 ASME Design Engineering Technical Conferences September 12-15, Las Vegas, Nevada</w:t>
       </w:r>
     </w:p>
     <w:p>
@@ -5472,18 +5250,35 @@
     <w:p>
       <w:pPr>
         <w:rPr>
-          <w:rFonts w:asciiTheme="minorHAnsi" w:hAnsiTheme="minorHAnsi"/>
-          <w:sz w:val="22"/>
-          <w:szCs w:val="22"/>
-        </w:rPr>
-      </w:pPr>
-      <w:r>
-        <w:rPr>
-          <w:rFonts w:asciiTheme="minorHAnsi" w:hAnsiTheme="minorHAnsi"/>
-          <w:sz w:val="22"/>
-          <w:szCs w:val="22"/>
-        </w:rPr>
-        <w:t>AI concepts:</w:t>
+          <w:rStyle w:val="Hyperlink"/>
+          <w:rFonts w:asciiTheme="minorHAnsi" w:hAnsiTheme="minorHAnsi"/>
+          <w:sz w:val="22"/>
+          <w:szCs w:val="22"/>
+        </w:rPr>
+      </w:pPr>
+      <w:r>
+        <w:rPr>
+          <w:rFonts w:asciiTheme="minorHAnsi" w:hAnsiTheme="minorHAnsi"/>
+          <w:sz w:val="22"/>
+          <w:szCs w:val="22"/>
+        </w:rPr>
+        <w:t>Reinforcement Learning</w:t>
+      </w:r>
+      <w:r>
+        <w:rPr>
+          <w:rFonts w:asciiTheme="minorHAnsi" w:hAnsiTheme="minorHAnsi"/>
+          <w:sz w:val="22"/>
+          <w:szCs w:val="22"/>
+        </w:rPr>
+        <w:t>/</w:t>
+      </w:r>
+      <w:r>
+        <w:rPr>
+          <w:rFonts w:asciiTheme="minorHAnsi" w:hAnsiTheme="minorHAnsi"/>
+          <w:sz w:val="22"/>
+          <w:szCs w:val="22"/>
+        </w:rPr>
+        <w:t>Game Theory:</w:t>
       </w:r>
       <w:r>
         <w:rPr>
@@ -5501,49 +5296,26 @@
             <w:sz w:val="22"/>
             <w:szCs w:val="22"/>
           </w:rPr>
-          <w:t>https://github.com/dimitarpg13/aiconcepts/blob/master/docs/SemanticSimulation.pdf</w:t>
+          <w:t>https://github.com/dimitarpg13/reinforcement_learning_and_game_theory</w:t>
         </w:r>
       </w:hyperlink>
     </w:p>
     <w:p>
       <w:pPr>
         <w:rPr>
-          <w:rFonts w:asciiTheme="minorHAnsi" w:hAnsiTheme="minorHAnsi"/>
-          <w:sz w:val="22"/>
-          <w:szCs w:val="22"/>
-        </w:rPr>
-      </w:pPr>
-      <w:r>
-        <w:rPr>
-          <w:rFonts w:asciiTheme="minorHAnsi" w:hAnsiTheme="minorHAnsi"/>
-          <w:sz w:val="22"/>
-          <w:szCs w:val="22"/>
-        </w:rPr>
-        <w:t>Bayesian Inference</w:t>
-      </w:r>
-      <w:r>
-        <w:rPr>
-          <w:rFonts w:asciiTheme="minorHAnsi" w:hAnsiTheme="minorHAnsi"/>
-          <w:sz w:val="22"/>
-          <w:szCs w:val="22"/>
-        </w:rPr>
-        <w:t>/</w:t>
-      </w:r>
-      <w:r>
-        <w:rPr>
-          <w:rFonts w:asciiTheme="minorHAnsi" w:hAnsiTheme="minorHAnsi"/>
-          <w:sz w:val="22"/>
-          <w:szCs w:val="22"/>
-        </w:rPr>
-        <w:t>Bayesian Networks:</w:t>
-      </w:r>
-      <w:r>
-        <w:rPr>
-          <w:rFonts w:asciiTheme="minorHAnsi" w:hAnsiTheme="minorHAnsi"/>
-          <w:sz w:val="22"/>
-          <w:szCs w:val="22"/>
-        </w:rPr>
-        <w:t xml:space="preserve">  </w:t>
+          <w:rStyle w:val="Hyperlink"/>
+          <w:rFonts w:asciiTheme="minorHAnsi" w:hAnsiTheme="minorHAnsi"/>
+          <w:sz w:val="22"/>
+          <w:szCs w:val="22"/>
+        </w:rPr>
+      </w:pPr>
+      <w:r>
+        <w:rPr>
+          <w:rFonts w:asciiTheme="minorHAnsi" w:hAnsiTheme="minorHAnsi"/>
+          <w:sz w:val="22"/>
+          <w:szCs w:val="22"/>
+        </w:rPr>
+        <w:t xml:space="preserve">Root Cause Analysis and Model verification: </w:t>
       </w:r>
       <w:hyperlink r:id="rId7" w:history="1">
         <w:r>
@@ -5553,7 +5325,7 @@
             <w:sz w:val="22"/>
             <w:szCs w:val="22"/>
           </w:rPr>
-          <w:t>https://github.com/dimitarpg13/learning_bayesian_networks</w:t>
+          <w:t>https://github.com/dimitarpg13/root_cause_analysis_and_model_checking</w:t>
         </w:r>
       </w:hyperlink>
     </w:p>
@@ -5571,31 +5343,7 @@
           <w:sz w:val="22"/>
           <w:szCs w:val="22"/>
         </w:rPr>
-        <w:t>Reinforcement Learning</w:t>
-      </w:r>
-      <w:r>
-        <w:rPr>
-          <w:rFonts w:asciiTheme="minorHAnsi" w:hAnsiTheme="minorHAnsi"/>
-          <w:sz w:val="22"/>
-          <w:szCs w:val="22"/>
-        </w:rPr>
-        <w:t>/</w:t>
-      </w:r>
-      <w:r>
-        <w:rPr>
-          <w:rFonts w:asciiTheme="minorHAnsi" w:hAnsiTheme="minorHAnsi"/>
-          <w:sz w:val="22"/>
-          <w:szCs w:val="22"/>
-        </w:rPr>
-        <w:t>Game Theory:</w:t>
-      </w:r>
-      <w:r>
-        <w:rPr>
-          <w:rFonts w:asciiTheme="minorHAnsi" w:hAnsiTheme="minorHAnsi"/>
-          <w:sz w:val="22"/>
-          <w:szCs w:val="22"/>
-        </w:rPr>
-        <w:t xml:space="preserve"> </w:t>
+        <w:t xml:space="preserve">Bayesian Inference/Bayesian Networks:  </w:t>
       </w:r>
       <w:hyperlink r:id="rId8" w:history="1">
         <w:r>
@@ -5605,7 +5353,7 @@
             <w:sz w:val="22"/>
             <w:szCs w:val="22"/>
           </w:rPr>
-          <w:t>https://github.com/dimitarpg13/reinforcement_learning_and_game_theory</w:t>
+          <w:t>https://github.com/dimitarpg13/learning_bayesian_networks</w:t>
         </w:r>
       </w:hyperlink>
     </w:p>
@@ -5659,7 +5407,7 @@
           <w:sz w:val="22"/>
           <w:szCs w:val="22"/>
         </w:rPr>
-        <w:t xml:space="preserve">Probabilistic ML in general: </w:t>
+        <w:t xml:space="preserve">Tensorflow source: </w:t>
       </w:r>
       <w:hyperlink r:id="rId10" w:history="1">
         <w:r>
@@ -5669,16 +5417,19 @@
             <w:sz w:val="22"/>
             <w:szCs w:val="22"/>
           </w:rPr>
-          <w:t>https://github.com/dimitarpg13/probabilistic_machine_learning</w:t>
+          <w:t>https://github.com/dimitarpg13/InsideTensorflow2Source</w:t>
         </w:r>
       </w:hyperlink>
     </w:p>
     <w:p>
       <w:pPr>
         <w:rPr>
-          <w:rFonts w:asciiTheme="minorHAnsi" w:hAnsiTheme="minorHAnsi"/>
-          <w:sz w:val="22"/>
-          <w:szCs w:val="22"/>
+          <w:rStyle w:val="Hyperlink"/>
+          <w:rFonts w:asciiTheme="minorHAnsi" w:hAnsiTheme="minorHAnsi"/>
+          <w:color w:val="auto"/>
+          <w:sz w:val="22"/>
+          <w:szCs w:val="22"/>
+          <w:u w:val="none"/>
         </w:rPr>
       </w:pPr>
       <w:r>
@@ -5715,31 +5466,7 @@
           <w:sz w:val="22"/>
           <w:szCs w:val="22"/>
         </w:rPr>
-        <w:t xml:space="preserve">Root Cause Analysis and </w:t>
-      </w:r>
-      <w:r>
-        <w:rPr>
-          <w:rFonts w:asciiTheme="minorHAnsi" w:hAnsiTheme="minorHAnsi"/>
-          <w:sz w:val="22"/>
-          <w:szCs w:val="22"/>
-        </w:rPr>
-        <w:t xml:space="preserve">Model </w:t>
-      </w:r>
-      <w:r>
-        <w:rPr>
-          <w:rFonts w:asciiTheme="minorHAnsi" w:hAnsiTheme="minorHAnsi"/>
-          <w:sz w:val="22"/>
-          <w:szCs w:val="22"/>
-        </w:rPr>
-        <w:t>verification</w:t>
-      </w:r>
-      <w:r>
-        <w:rPr>
-          <w:rFonts w:asciiTheme="minorHAnsi" w:hAnsiTheme="minorHAnsi"/>
-          <w:sz w:val="22"/>
-          <w:szCs w:val="22"/>
-        </w:rPr>
-        <w:t xml:space="preserve">: </w:t>
+        <w:t xml:space="preserve">AI concepts: </w:t>
       </w:r>
       <w:hyperlink r:id="rId12" w:history="1">
         <w:r>
@@ -5749,27 +5476,9 @@
             <w:sz w:val="22"/>
             <w:szCs w:val="22"/>
           </w:rPr>
-          <w:t>https://github.com/dimitarpg13/root_cause_analysis_and_model_checking</w:t>
+          <w:t>https://github.com/dimitarpg13/aiconcepts/blob/master/docs/SemanticSimulation.pdf</w:t>
         </w:r>
       </w:hyperlink>
-    </w:p>
-    <w:p>
-      <w:pPr>
-        <w:rPr>
-          <w:rFonts w:asciiTheme="minorHAnsi" w:hAnsiTheme="minorHAnsi"/>
-          <w:sz w:val="22"/>
-          <w:szCs w:val="22"/>
-        </w:rPr>
-      </w:pPr>
-    </w:p>
-    <w:p>
-      <w:pPr>
-        <w:rPr>
-          <w:rFonts w:asciiTheme="minorHAnsi" w:hAnsiTheme="minorHAnsi"/>
-          <w:sz w:val="22"/>
-          <w:szCs w:val="22"/>
-        </w:rPr>
-      </w:pPr>
     </w:p>
     <w:p>
       <w:pPr>
